--- a/ppt/Java8_StreamAPI_Examples.docx
+++ b/ppt/Java8_StreamAPI_Examples.docx
@@ -4,14 +4,3177 @@
   <w:body>
     <w:p>
       <w:pPr>
+        <w:pStyle w:val="ListParagraph"/>
+        <w:numPr>
+          <w:ilvl w:val="0"/>
+          <w:numId w:val="23"/>
+        </w:numPr>
         <w:shd w:val="clear" w:color="auto" w:fill="FFFFFF"/>
         <w:spacing w:after="0"/>
-        <w:ind w:left="720"/>
-        <w:jc w:val="both"/>
-        <w:rPr>
-          <w:lang w:val="en-US"/>
-        </w:rPr>
-      </w:pPr>
+        <w:rPr>
+          <w:lang w:val="en-US"/>
+        </w:rPr>
+      </w:pPr>
+      <w:r>
+        <w:rPr>
+          <w:lang w:val="en-US"/>
+        </w:rPr>
+        <w:t>Converting a Stream of Strings to a Stream of Integers</w:t>
+      </w:r>
+    </w:p>
+    <w:p>
+      <w:pPr>
+        <w:shd w:val="clear" w:color="auto" w:fill="FFFFFF"/>
+        <w:spacing w:after="0"/>
+        <w:rPr>
+          <w:lang w:val="en-US"/>
+        </w:rPr>
+      </w:pPr>
+    </w:p>
+    <w:p>
+      <w:pPr>
+        <w:shd w:val="clear" w:color="auto" w:fill="FFFFFF"/>
+        <w:spacing w:after="0"/>
+        <w:ind w:left="720"/>
+        <w:rPr>
+          <w:lang w:val="en-US"/>
+        </w:rPr>
+      </w:pPr>
+      <w:r>
+        <w:rPr>
+          <w:lang w:val="en-US"/>
+        </w:rPr>
+        <w:t xml:space="preserve">List&lt;String&gt; </w:t>
+      </w:r>
+      <w:proofErr w:type="spellStart"/>
+      <w:r>
+        <w:rPr>
+          <w:lang w:val="en-US"/>
+        </w:rPr>
+        <w:t>listOfStrings</w:t>
+      </w:r>
+      <w:proofErr w:type="spellEnd"/>
+      <w:r>
+        <w:rPr>
+          <w:lang w:val="en-US"/>
+        </w:rPr>
+        <w:t xml:space="preserve"> = </w:t>
+      </w:r>
+      <w:proofErr w:type="spellStart"/>
+      <w:r>
+        <w:rPr>
+          <w:lang w:val="en-US"/>
+        </w:rPr>
+        <w:t>Arrays.asList</w:t>
+      </w:r>
+      <w:proofErr w:type="spellEnd"/>
+      <w:r>
+        <w:rPr>
+          <w:lang w:val="en-US"/>
+        </w:rPr>
+        <w:t>("1", "2", "3", "4", "5");</w:t>
+      </w:r>
+    </w:p>
+    <w:p>
+      <w:pPr>
+        <w:shd w:val="clear" w:color="auto" w:fill="FFFFFF"/>
+        <w:spacing w:after="0"/>
+        <w:ind w:left="720"/>
+        <w:rPr>
+          <w:lang w:val="en-US"/>
+        </w:rPr>
+      </w:pPr>
+      <w:r>
+        <w:rPr>
+          <w:lang w:val="en-US"/>
+        </w:rPr>
+        <w:t xml:space="preserve"> </w:t>
+      </w:r>
+    </w:p>
+    <w:p>
+      <w:pPr>
+        <w:shd w:val="clear" w:color="auto" w:fill="FFFFFF"/>
+        <w:spacing w:after="0"/>
+        <w:ind w:left="720"/>
+        <w:rPr>
+          <w:lang w:val="en-US"/>
+        </w:rPr>
+      </w:pPr>
+      <w:r>
+        <w:rPr>
+          <w:lang w:val="en-US"/>
+        </w:rPr>
+        <w:t xml:space="preserve">List&lt;Integer&gt; </w:t>
+      </w:r>
+      <w:proofErr w:type="spellStart"/>
+      <w:r>
+        <w:rPr>
+          <w:lang w:val="en-US"/>
+        </w:rPr>
+        <w:t>listOfIntegers</w:t>
+      </w:r>
+      <w:proofErr w:type="spellEnd"/>
+      <w:r>
+        <w:rPr>
+          <w:lang w:val="en-US"/>
+        </w:rPr>
+        <w:t xml:space="preserve"> = </w:t>
+      </w:r>
+      <w:proofErr w:type="spellStart"/>
+      <w:r>
+        <w:rPr>
+          <w:lang w:val="en-US"/>
+        </w:rPr>
+        <w:t>listOfStrings.stream</w:t>
+      </w:r>
+      <w:proofErr w:type="spellEnd"/>
+      <w:r>
+        <w:rPr>
+          <w:lang w:val="en-US"/>
+        </w:rPr>
+        <w:t>()</w:t>
+      </w:r>
+    </w:p>
+    <w:p>
+      <w:pPr>
+        <w:shd w:val="clear" w:color="auto" w:fill="FFFFFF"/>
+        <w:spacing w:after="0"/>
+        <w:ind w:left="720"/>
+        <w:rPr>
+          <w:lang w:val="en-US"/>
+        </w:rPr>
+      </w:pPr>
+      <w:r>
+        <w:rPr>
+          <w:lang w:val="en-US"/>
+        </w:rPr>
+        <w:t xml:space="preserve">        </w:t>
+      </w:r>
+      <w:r>
+        <w:rPr>
+          <w:lang w:val="en-US"/>
+        </w:rPr>
+        <w:t>//</w:t>
+      </w:r>
+      <w:r>
+        <w:rPr>
+          <w:lang w:val="en-US"/>
+        </w:rPr>
+        <w:t>.map(Integer::</w:t>
+      </w:r>
+      <w:proofErr w:type="spellStart"/>
+      <w:r>
+        <w:rPr>
+          <w:lang w:val="en-US"/>
+        </w:rPr>
+        <w:t>valueOf</w:t>
+      </w:r>
+      <w:proofErr w:type="spellEnd"/>
+      <w:r>
+        <w:rPr>
+          <w:lang w:val="en-US"/>
+        </w:rPr>
+        <w:t>)</w:t>
+      </w:r>
+      <w:r>
+        <w:rPr>
+          <w:lang w:val="en-US"/>
+        </w:rPr>
+        <w:br/>
+      </w:r>
+      <w:r>
+        <w:rPr>
+          <w:lang w:val="en-US"/>
+        </w:rPr>
+        <w:t xml:space="preserve">        .map(</w:t>
+      </w:r>
+      <w:r>
+        <w:rPr>
+          <w:lang w:val="en-US"/>
+        </w:rPr>
+        <w:t>n-&gt;</w:t>
+      </w:r>
+      <w:proofErr w:type="spellStart"/>
+      <w:r>
+        <w:rPr>
+          <w:lang w:val="en-US"/>
+        </w:rPr>
+        <w:t>Integer.valueOf</w:t>
+      </w:r>
+      <w:proofErr w:type="spellEnd"/>
+      <w:r>
+        <w:rPr>
+          <w:lang w:val="en-US"/>
+        </w:rPr>
+        <w:t>(n)</w:t>
+      </w:r>
+      <w:r>
+        <w:rPr>
+          <w:lang w:val="en-US"/>
+        </w:rPr>
+        <w:t>)</w:t>
+      </w:r>
+    </w:p>
+    <w:p>
+      <w:pPr>
+        <w:shd w:val="clear" w:color="auto" w:fill="FFFFFF"/>
+        <w:spacing w:after="0"/>
+        <w:ind w:left="720"/>
+        <w:rPr>
+          <w:lang w:val="en-US"/>
+        </w:rPr>
+      </w:pPr>
+      <w:r>
+        <w:rPr>
+          <w:lang w:val="en-US"/>
+        </w:rPr>
+        <w:t xml:space="preserve">        .collect(</w:t>
+      </w:r>
+      <w:proofErr w:type="spellStart"/>
+      <w:r>
+        <w:rPr>
+          <w:lang w:val="en-US"/>
+        </w:rPr>
+        <w:t>Collectors.toList</w:t>
+      </w:r>
+      <w:proofErr w:type="spellEnd"/>
+      <w:r>
+        <w:rPr>
+          <w:lang w:val="en-US"/>
+        </w:rPr>
+        <w:t>());</w:t>
+      </w:r>
+    </w:p>
+    <w:p>
+      <w:pPr>
+        <w:shd w:val="clear" w:color="auto" w:fill="FFFFFF"/>
+        <w:spacing w:after="0"/>
+        <w:ind w:left="720"/>
+        <w:rPr>
+          <w:lang w:val="en-US"/>
+        </w:rPr>
+      </w:pPr>
+      <w:r>
+        <w:rPr>
+          <w:lang w:val="en-US"/>
+        </w:rPr>
+        <w:t xml:space="preserve"> </w:t>
+      </w:r>
+    </w:p>
+    <w:p>
+      <w:pPr>
+        <w:shd w:val="clear" w:color="auto" w:fill="FFFFFF"/>
+        <w:spacing w:after="0"/>
+        <w:ind w:left="720"/>
+        <w:rPr>
+          <w:lang w:val="en-US"/>
+        </w:rPr>
+      </w:pPr>
+      <w:proofErr w:type="spellStart"/>
+      <w:r>
+        <w:rPr>
+          <w:lang w:val="en-US"/>
+        </w:rPr>
+        <w:t>System.out.println</w:t>
+      </w:r>
+      <w:proofErr w:type="spellEnd"/>
+      <w:r>
+        <w:rPr>
+          <w:lang w:val="en-US"/>
+        </w:rPr>
+        <w:t>(</w:t>
+      </w:r>
+      <w:proofErr w:type="spellStart"/>
+      <w:r>
+        <w:rPr>
+          <w:lang w:val="en-US"/>
+        </w:rPr>
+        <w:t>listOfIntegers</w:t>
+      </w:r>
+      <w:proofErr w:type="spellEnd"/>
+      <w:r>
+        <w:rPr>
+          <w:lang w:val="en-US"/>
+        </w:rPr>
+        <w:t>);</w:t>
+      </w:r>
+    </w:p>
+    <w:p>
+      <w:pPr>
+        <w:shd w:val="clear" w:color="auto" w:fill="FFFFFF"/>
+        <w:spacing w:after="0"/>
+        <w:ind w:left="720"/>
+        <w:rPr>
+          <w:lang w:val="en-US"/>
+        </w:rPr>
+      </w:pPr>
+    </w:p>
+    <w:p>
+      <w:pPr>
+        <w:pStyle w:val="ListParagraph"/>
+        <w:numPr>
+          <w:ilvl w:val="0"/>
+          <w:numId w:val="23"/>
+        </w:numPr>
+        <w:shd w:val="clear" w:color="auto" w:fill="FFFFFF"/>
+        <w:spacing w:after="0"/>
+        <w:rPr>
+          <w:lang w:val="en-US"/>
+        </w:rPr>
+      </w:pPr>
+      <w:r>
+        <w:rPr>
+          <w:lang w:val="en-US"/>
+        </w:rPr>
+        <w:t>Finding all distinct salaries among all employees</w:t>
+      </w:r>
+      <w:r>
+        <w:rPr>
+          <w:lang w:val="en-US"/>
+        </w:rPr>
+        <w:br/>
+        <w:t>class Employee{</w:t>
+      </w:r>
+      <w:r>
+        <w:rPr>
+          <w:lang w:val="en-US"/>
+        </w:rPr>
+        <w:br/>
+        <w:t xml:space="preserve"> </w:t>
+      </w:r>
+      <w:r>
+        <w:rPr>
+          <w:lang w:val="en-US"/>
+        </w:rPr>
+        <w:tab/>
+        <w:t>private int id;</w:t>
+      </w:r>
+      <w:r>
+        <w:rPr>
+          <w:lang w:val="en-US"/>
+        </w:rPr>
+        <w:br/>
+        <w:t xml:space="preserve"> </w:t>
+      </w:r>
+      <w:r>
+        <w:rPr>
+          <w:lang w:val="en-US"/>
+        </w:rPr>
+        <w:tab/>
+        <w:t>private String name;</w:t>
+      </w:r>
+    </w:p>
+    <w:p>
+      <w:pPr>
+        <w:pStyle w:val="ListParagraph"/>
+        <w:shd w:val="clear" w:color="auto" w:fill="FFFFFF"/>
+        <w:spacing w:after="0"/>
+        <w:rPr>
+          <w:lang w:val="en-US"/>
+        </w:rPr>
+      </w:pPr>
+      <w:r>
+        <w:rPr>
+          <w:lang w:val="en-US"/>
+        </w:rPr>
+        <w:t xml:space="preserve"> </w:t>
+      </w:r>
+      <w:r>
+        <w:rPr>
+          <w:lang w:val="en-US"/>
+        </w:rPr>
+        <w:tab/>
+      </w:r>
+      <w:r>
+        <w:rPr>
+          <w:lang w:val="en-US"/>
+        </w:rPr>
+        <w:t>private double salary;</w:t>
+      </w:r>
+      <w:r>
+        <w:rPr>
+          <w:lang w:val="en-US"/>
+        </w:rPr>
+        <w:br/>
+        <w:t xml:space="preserve"> </w:t>
+      </w:r>
+      <w:r>
+        <w:rPr>
+          <w:lang w:val="en-US"/>
+        </w:rPr>
+        <w:tab/>
+        <w:t>// getter, setter etc..</w:t>
+      </w:r>
+      <w:r>
+        <w:rPr>
+          <w:lang w:val="en-US"/>
+        </w:rPr>
+        <w:br/>
+        <w:t>}</w:t>
+      </w:r>
+      <w:r>
+        <w:rPr>
+          <w:lang w:val="en-US"/>
+        </w:rPr>
+        <w:br/>
+      </w:r>
+      <w:r>
+        <w:rPr>
+          <w:lang w:val="en-US"/>
+        </w:rPr>
+        <w:t xml:space="preserve">List&lt;Employee&gt; </w:t>
+      </w:r>
+      <w:proofErr w:type="spellStart"/>
+      <w:r>
+        <w:rPr>
+          <w:lang w:val="en-US"/>
+        </w:rPr>
+        <w:t>employeesList</w:t>
+      </w:r>
+      <w:proofErr w:type="spellEnd"/>
+      <w:r>
+        <w:rPr>
+          <w:lang w:val="en-US"/>
+        </w:rPr>
+        <w:t xml:space="preserve"> = </w:t>
+      </w:r>
+      <w:proofErr w:type="spellStart"/>
+      <w:r>
+        <w:rPr>
+          <w:lang w:val="en-US"/>
+        </w:rPr>
+        <w:t>Arrays.asList</w:t>
+      </w:r>
+      <w:proofErr w:type="spellEnd"/>
+      <w:r>
+        <w:rPr>
+          <w:lang w:val="en-US"/>
+        </w:rPr>
+        <w:t>(</w:t>
+      </w:r>
+    </w:p>
+    <w:p>
+      <w:pPr>
+        <w:pStyle w:val="ListParagraph"/>
+        <w:shd w:val="clear" w:color="auto" w:fill="FFFFFF"/>
+        <w:spacing w:after="0"/>
+        <w:rPr>
+          <w:lang w:val="en-US"/>
+        </w:rPr>
+      </w:pPr>
+      <w:r>
+        <w:rPr>
+          <w:lang w:val="en-US"/>
+        </w:rPr>
+        <w:t xml:space="preserve">                                    new Employee(1, "Alex", 100),</w:t>
+      </w:r>
+    </w:p>
+    <w:p>
+      <w:pPr>
+        <w:pStyle w:val="ListParagraph"/>
+        <w:shd w:val="clear" w:color="auto" w:fill="FFFFFF"/>
+        <w:spacing w:after="0"/>
+        <w:rPr>
+          <w:lang w:val="en-US"/>
+        </w:rPr>
+      </w:pPr>
+      <w:r>
+        <w:rPr>
+          <w:lang w:val="en-US"/>
+        </w:rPr>
+        <w:t xml:space="preserve">                                    new Employee(2, "Brian", 100),</w:t>
+      </w:r>
+    </w:p>
+    <w:p>
+      <w:pPr>
+        <w:pStyle w:val="ListParagraph"/>
+        <w:shd w:val="clear" w:color="auto" w:fill="FFFFFF"/>
+        <w:spacing w:after="0"/>
+        <w:rPr>
+          <w:lang w:val="en-US"/>
+        </w:rPr>
+      </w:pPr>
+      <w:r>
+        <w:rPr>
+          <w:lang w:val="en-US"/>
+        </w:rPr>
+        <w:t xml:space="preserve">                                    new Employee(3, "Charles", 200),</w:t>
+      </w:r>
+    </w:p>
+    <w:p>
+      <w:pPr>
+        <w:pStyle w:val="ListParagraph"/>
+        <w:shd w:val="clear" w:color="auto" w:fill="FFFFFF"/>
+        <w:spacing w:after="0"/>
+        <w:rPr>
+          <w:lang w:val="en-US"/>
+        </w:rPr>
+      </w:pPr>
+      <w:r>
+        <w:rPr>
+          <w:lang w:val="en-US"/>
+        </w:rPr>
+        <w:t xml:space="preserve">                                    new Employee(4, "David", 200),</w:t>
+      </w:r>
+    </w:p>
+    <w:p>
+      <w:pPr>
+        <w:pStyle w:val="ListParagraph"/>
+        <w:shd w:val="clear" w:color="auto" w:fill="FFFFFF"/>
+        <w:spacing w:after="0"/>
+        <w:rPr>
+          <w:lang w:val="en-US"/>
+        </w:rPr>
+      </w:pPr>
+      <w:r>
+        <w:rPr>
+          <w:lang w:val="en-US"/>
+        </w:rPr>
+        <w:t xml:space="preserve">                                    new Employee(5, "Edward", 300),</w:t>
+      </w:r>
+    </w:p>
+    <w:p>
+      <w:pPr>
+        <w:pStyle w:val="ListParagraph"/>
+        <w:shd w:val="clear" w:color="auto" w:fill="FFFFFF"/>
+        <w:spacing w:after="0"/>
+        <w:rPr>
+          <w:lang w:val="en-US"/>
+        </w:rPr>
+      </w:pPr>
+      <w:r>
+        <w:rPr>
+          <w:lang w:val="en-US"/>
+        </w:rPr>
+        <w:t xml:space="preserve">                                    new Employee(6, "Frank", 300)</w:t>
+      </w:r>
+    </w:p>
+    <w:p>
+      <w:pPr>
+        <w:pStyle w:val="ListParagraph"/>
+        <w:shd w:val="clear" w:color="auto" w:fill="FFFFFF"/>
+        <w:spacing w:after="0"/>
+        <w:rPr>
+          <w:lang w:val="en-US"/>
+        </w:rPr>
+      </w:pPr>
+      <w:r>
+        <w:rPr>
+          <w:lang w:val="en-US"/>
+        </w:rPr>
+        <w:t xml:space="preserve">                                );</w:t>
+      </w:r>
+    </w:p>
+    <w:p>
+      <w:pPr>
+        <w:pStyle w:val="ListParagraph"/>
+        <w:shd w:val="clear" w:color="auto" w:fill="FFFFFF"/>
+        <w:spacing w:after="0"/>
+        <w:rPr>
+          <w:lang w:val="en-US"/>
+        </w:rPr>
+      </w:pPr>
+      <w:r>
+        <w:rPr>
+          <w:lang w:val="en-US"/>
+        </w:rPr>
+        <w:t xml:space="preserve">  </w:t>
+      </w:r>
+    </w:p>
+    <w:p>
+      <w:pPr>
+        <w:pStyle w:val="ListParagraph"/>
+        <w:shd w:val="clear" w:color="auto" w:fill="FFFFFF"/>
+        <w:spacing w:after="0"/>
+        <w:rPr>
+          <w:lang w:val="en-US"/>
+        </w:rPr>
+      </w:pPr>
+      <w:r>
+        <w:rPr>
+          <w:lang w:val="en-US"/>
+        </w:rPr>
+        <w:t xml:space="preserve">List&lt;Double&gt; </w:t>
+      </w:r>
+      <w:proofErr w:type="spellStart"/>
+      <w:r>
+        <w:rPr>
+          <w:lang w:val="en-US"/>
+        </w:rPr>
+        <w:t>distinctSalaries</w:t>
+      </w:r>
+      <w:proofErr w:type="spellEnd"/>
+      <w:r>
+        <w:rPr>
+          <w:lang w:val="en-US"/>
+        </w:rPr>
+        <w:t xml:space="preserve"> = </w:t>
+      </w:r>
+      <w:proofErr w:type="spellStart"/>
+      <w:r>
+        <w:rPr>
+          <w:lang w:val="en-US"/>
+        </w:rPr>
+        <w:t>employeesList.stream</w:t>
+      </w:r>
+      <w:proofErr w:type="spellEnd"/>
+      <w:r>
+        <w:rPr>
+          <w:lang w:val="en-US"/>
+        </w:rPr>
+        <w:t>()</w:t>
+      </w:r>
+    </w:p>
+    <w:p>
+      <w:pPr>
+        <w:pStyle w:val="ListParagraph"/>
+        <w:shd w:val="clear" w:color="auto" w:fill="FFFFFF"/>
+        <w:spacing w:after="0"/>
+        <w:rPr>
+          <w:lang w:val="en-US"/>
+        </w:rPr>
+      </w:pPr>
+      <w:r>
+        <w:rPr>
+          <w:lang w:val="en-US"/>
+        </w:rPr>
+        <w:t xml:space="preserve">                        .map( e -&gt; </w:t>
+      </w:r>
+      <w:proofErr w:type="spellStart"/>
+      <w:r>
+        <w:rPr>
+          <w:lang w:val="en-US"/>
+        </w:rPr>
+        <w:t>e.getSalary</w:t>
+      </w:r>
+      <w:proofErr w:type="spellEnd"/>
+      <w:r>
+        <w:rPr>
+          <w:lang w:val="en-US"/>
+        </w:rPr>
+        <w:t>() )</w:t>
+      </w:r>
+    </w:p>
+    <w:p>
+      <w:pPr>
+        <w:pStyle w:val="ListParagraph"/>
+        <w:shd w:val="clear" w:color="auto" w:fill="FFFFFF"/>
+        <w:spacing w:after="0"/>
+        <w:rPr>
+          <w:lang w:val="en-US"/>
+        </w:rPr>
+      </w:pPr>
+      <w:r>
+        <w:rPr>
+          <w:lang w:val="en-US"/>
+        </w:rPr>
+        <w:t xml:space="preserve">                        .distinct()</w:t>
+      </w:r>
+    </w:p>
+    <w:p>
+      <w:pPr>
+        <w:pStyle w:val="ListParagraph"/>
+        <w:shd w:val="clear" w:color="auto" w:fill="FFFFFF"/>
+        <w:spacing w:after="0"/>
+        <w:rPr>
+          <w:lang w:val="en-US"/>
+        </w:rPr>
+      </w:pPr>
+      <w:r>
+        <w:rPr>
+          <w:lang w:val="en-US"/>
+        </w:rPr>
+        <w:t xml:space="preserve">                        .collect(</w:t>
+      </w:r>
+      <w:proofErr w:type="spellStart"/>
+      <w:r>
+        <w:rPr>
+          <w:lang w:val="en-US"/>
+        </w:rPr>
+        <w:t>Collectors.toList</w:t>
+      </w:r>
+      <w:proofErr w:type="spellEnd"/>
+      <w:r>
+        <w:rPr>
+          <w:lang w:val="en-US"/>
+        </w:rPr>
+        <w:t>());</w:t>
+      </w:r>
+    </w:p>
+    <w:p>
+      <w:pPr>
+        <w:shd w:val="clear" w:color="auto" w:fill="FFFFFF"/>
+        <w:spacing w:after="0"/>
+        <w:ind w:firstLine="720"/>
+        <w:rPr>
+          <w:lang w:val="en-US"/>
+        </w:rPr>
+      </w:pPr>
+      <w:proofErr w:type="spellStart"/>
+      <w:r>
+        <w:rPr>
+          <w:lang w:val="en-US"/>
+        </w:rPr>
+        <w:t>System.out.println</w:t>
+      </w:r>
+      <w:proofErr w:type="spellEnd"/>
+      <w:r>
+        <w:rPr>
+          <w:lang w:val="en-US"/>
+        </w:rPr>
+        <w:t>(</w:t>
+      </w:r>
+      <w:proofErr w:type="spellStart"/>
+      <w:r>
+        <w:rPr>
+          <w:lang w:val="en-US"/>
+        </w:rPr>
+        <w:t>distinctSalaries</w:t>
+      </w:r>
+      <w:proofErr w:type="spellEnd"/>
+      <w:r>
+        <w:rPr>
+          <w:lang w:val="en-US"/>
+        </w:rPr>
+        <w:t>);</w:t>
+      </w:r>
+      <w:r>
+        <w:rPr>
+          <w:lang w:val="en-US"/>
+        </w:rPr>
+        <w:br/>
+      </w:r>
+    </w:p>
+    <w:p>
+      <w:pPr>
+        <w:pStyle w:val="ListParagraph"/>
+        <w:numPr>
+          <w:ilvl w:val="0"/>
+          <w:numId w:val="23"/>
+        </w:numPr>
+        <w:shd w:val="clear" w:color="auto" w:fill="FFFFFF"/>
+        <w:spacing w:after="0"/>
+        <w:rPr>
+          <w:lang w:val="en-US"/>
+        </w:rPr>
+      </w:pPr>
+      <w:r>
+        <w:rPr>
+          <w:lang w:val="en-US"/>
+        </w:rPr>
+        <w:t>Stream of Integers, Longs or Doubles</w:t>
+      </w:r>
+      <w:r>
+        <w:rPr>
+          <w:lang w:val="en-US"/>
+        </w:rPr>
+        <w:br/>
+      </w:r>
+      <w:r>
+        <w:rPr>
+          <w:lang w:val="en-US"/>
+        </w:rPr>
+        <w:t xml:space="preserve">List&lt;String&gt; </w:t>
+      </w:r>
+      <w:proofErr w:type="spellStart"/>
+      <w:r>
+        <w:rPr>
+          <w:lang w:val="en-US"/>
+        </w:rPr>
+        <w:t>scoresAsString</w:t>
+      </w:r>
+      <w:proofErr w:type="spellEnd"/>
+      <w:r>
+        <w:rPr>
+          <w:lang w:val="en-US"/>
+        </w:rPr>
+        <w:t xml:space="preserve"> = </w:t>
+      </w:r>
+      <w:proofErr w:type="spellStart"/>
+      <w:r>
+        <w:rPr>
+          <w:lang w:val="en-US"/>
+        </w:rPr>
+        <w:t>Arrays.asList</w:t>
+      </w:r>
+      <w:proofErr w:type="spellEnd"/>
+      <w:r>
+        <w:rPr>
+          <w:lang w:val="en-US"/>
+        </w:rPr>
+        <w:t>("85", "92", "78", "90", "88");</w:t>
+      </w:r>
+    </w:p>
+    <w:p>
+      <w:pPr>
+        <w:shd w:val="clear" w:color="auto" w:fill="FFFFFF"/>
+        <w:spacing w:after="0"/>
+        <w:ind w:left="720"/>
+        <w:rPr>
+          <w:lang w:val="en-US"/>
+        </w:rPr>
+      </w:pPr>
+    </w:p>
+    <w:p>
+      <w:pPr>
+        <w:shd w:val="clear" w:color="auto" w:fill="FFFFFF"/>
+        <w:spacing w:after="0"/>
+        <w:ind w:left="720"/>
+        <w:rPr>
+          <w:lang w:val="en-US"/>
+        </w:rPr>
+      </w:pPr>
+      <w:r>
+        <w:rPr>
+          <w:lang w:val="en-US"/>
+        </w:rPr>
+        <w:t xml:space="preserve">double </w:t>
+      </w:r>
+      <w:proofErr w:type="spellStart"/>
+      <w:r>
+        <w:rPr>
+          <w:lang w:val="en-US"/>
+        </w:rPr>
+        <w:t>averageScore</w:t>
+      </w:r>
+      <w:proofErr w:type="spellEnd"/>
+      <w:r>
+        <w:rPr>
+          <w:lang w:val="en-US"/>
+        </w:rPr>
+        <w:t xml:space="preserve"> = </w:t>
+      </w:r>
+      <w:proofErr w:type="spellStart"/>
+      <w:r>
+        <w:rPr>
+          <w:lang w:val="en-US"/>
+        </w:rPr>
+        <w:t>scoresAsString.stream</w:t>
+      </w:r>
+      <w:proofErr w:type="spellEnd"/>
+      <w:r>
+        <w:rPr>
+          <w:lang w:val="en-US"/>
+        </w:rPr>
+        <w:t>()</w:t>
+      </w:r>
+    </w:p>
+    <w:p>
+      <w:pPr>
+        <w:shd w:val="clear" w:color="auto" w:fill="FFFFFF"/>
+        <w:spacing w:after="0"/>
+        <w:ind w:left="720"/>
+        <w:rPr>
+          <w:lang w:val="en-US"/>
+        </w:rPr>
+      </w:pPr>
+      <w:r>
+        <w:rPr>
+          <w:lang w:val="en-US"/>
+        </w:rPr>
+        <w:t xml:space="preserve">  .</w:t>
+      </w:r>
+      <w:proofErr w:type="spellStart"/>
+      <w:r>
+        <w:rPr>
+          <w:lang w:val="en-US"/>
+        </w:rPr>
+        <w:t>mapToInt</w:t>
+      </w:r>
+      <w:proofErr w:type="spellEnd"/>
+      <w:r>
+        <w:rPr>
+          <w:lang w:val="en-US"/>
+        </w:rPr>
+        <w:t>(Integer::</w:t>
+      </w:r>
+      <w:proofErr w:type="spellStart"/>
+      <w:r>
+        <w:rPr>
+          <w:lang w:val="en-US"/>
+        </w:rPr>
+        <w:t>parseInt</w:t>
+      </w:r>
+      <w:proofErr w:type="spellEnd"/>
+      <w:r>
+        <w:rPr>
+          <w:lang w:val="en-US"/>
+        </w:rPr>
+        <w:t>)</w:t>
+      </w:r>
+      <w:r>
+        <w:rPr>
+          <w:lang w:val="en-US"/>
+        </w:rPr>
+        <w:tab/>
+        <w:t xml:space="preserve">// Convert strings to integers using </w:t>
+      </w:r>
+      <w:proofErr w:type="spellStart"/>
+      <w:r>
+        <w:rPr>
+          <w:lang w:val="en-US"/>
+        </w:rPr>
+        <w:t>mapToInt</w:t>
+      </w:r>
+      <w:proofErr w:type="spellEnd"/>
+      <w:r>
+        <w:rPr>
+          <w:lang w:val="en-US"/>
+        </w:rPr>
+        <w:t>()</w:t>
+      </w:r>
+    </w:p>
+    <w:p>
+      <w:pPr>
+        <w:shd w:val="clear" w:color="auto" w:fill="FFFFFF"/>
+        <w:spacing w:after="0"/>
+        <w:ind w:left="720"/>
+        <w:rPr>
+          <w:lang w:val="en-US"/>
+        </w:rPr>
+      </w:pPr>
+      <w:r>
+        <w:rPr>
+          <w:lang w:val="en-US"/>
+        </w:rPr>
+        <w:t xml:space="preserve">  .average()</w:t>
+      </w:r>
+      <w:r>
+        <w:rPr>
+          <w:lang w:val="en-US"/>
+        </w:rPr>
+        <w:tab/>
+      </w:r>
+      <w:r>
+        <w:rPr>
+          <w:lang w:val="en-US"/>
+        </w:rPr>
+        <w:tab/>
+        <w:t>// Calculate the average of the integers</w:t>
+      </w:r>
+    </w:p>
+    <w:p>
+      <w:pPr>
+        <w:shd w:val="clear" w:color="auto" w:fill="FFFFFF"/>
+        <w:spacing w:after="0"/>
+        <w:ind w:left="720"/>
+        <w:rPr>
+          <w:lang w:val="en-US"/>
+        </w:rPr>
+      </w:pPr>
+      <w:r>
+        <w:rPr>
+          <w:lang w:val="en-US"/>
+        </w:rPr>
+        <w:t xml:space="preserve">  .</w:t>
+      </w:r>
+      <w:proofErr w:type="spellStart"/>
+      <w:r>
+        <w:rPr>
+          <w:lang w:val="en-US"/>
+        </w:rPr>
+        <w:t>orElse</w:t>
+      </w:r>
+      <w:proofErr w:type="spellEnd"/>
+      <w:r>
+        <w:rPr>
+          <w:lang w:val="en-US"/>
+        </w:rPr>
+        <w:t>(0.0);</w:t>
+      </w:r>
+      <w:r>
+        <w:rPr>
+          <w:lang w:val="en-US"/>
+        </w:rPr>
+        <w:tab/>
+        <w:t>// Use 0.0 if there are no scores</w:t>
+      </w:r>
+    </w:p>
+    <w:p>
+      <w:pPr>
+        <w:shd w:val="clear" w:color="auto" w:fill="FFFFFF"/>
+        <w:spacing w:after="0"/>
+        <w:ind w:left="720"/>
+        <w:rPr>
+          <w:lang w:val="en-US"/>
+        </w:rPr>
+      </w:pPr>
+    </w:p>
+    <w:p>
+      <w:pPr>
+        <w:shd w:val="clear" w:color="auto" w:fill="FFFFFF"/>
+        <w:spacing w:after="0"/>
+        <w:ind w:left="720"/>
+        <w:rPr>
+          <w:lang w:val="en-US"/>
+        </w:rPr>
+      </w:pPr>
+      <w:proofErr w:type="spellStart"/>
+      <w:r>
+        <w:rPr>
+          <w:lang w:val="en-US"/>
+        </w:rPr>
+        <w:t>System.out.println</w:t>
+      </w:r>
+      <w:proofErr w:type="spellEnd"/>
+      <w:r>
+        <w:rPr>
+          <w:lang w:val="en-US"/>
+        </w:rPr>
+        <w:t xml:space="preserve">("Average score: " + </w:t>
+      </w:r>
+      <w:proofErr w:type="spellStart"/>
+      <w:r>
+        <w:rPr>
+          <w:lang w:val="en-US"/>
+        </w:rPr>
+        <w:t>averageScore</w:t>
+      </w:r>
+      <w:proofErr w:type="spellEnd"/>
+      <w:r>
+        <w:rPr>
+          <w:lang w:val="en-US"/>
+        </w:rPr>
+        <w:t>);</w:t>
+      </w:r>
+    </w:p>
+    <w:p>
+      <w:pPr>
+        <w:shd w:val="clear" w:color="auto" w:fill="FFFFFF"/>
+        <w:spacing w:after="0"/>
+        <w:rPr>
+          <w:lang w:val="en-US"/>
+        </w:rPr>
+      </w:pPr>
+    </w:p>
+    <w:p>
+      <w:pPr>
+        <w:shd w:val="clear" w:color="auto" w:fill="FFFFFF"/>
+        <w:spacing w:after="0"/>
+        <w:rPr>
+          <w:lang w:val="en-US"/>
+        </w:rPr>
+      </w:pPr>
+    </w:p>
+    <w:p>
+      <w:pPr>
+        <w:pStyle w:val="ListParagraph"/>
+        <w:numPr>
+          <w:ilvl w:val="0"/>
+          <w:numId w:val="23"/>
+        </w:numPr>
+        <w:shd w:val="clear" w:color="auto" w:fill="FFFFFF"/>
+        <w:spacing w:after="0"/>
+        <w:rPr>
+          <w:lang w:val="en-US"/>
+        </w:rPr>
+      </w:pPr>
+      <w:r>
+        <w:rPr>
+          <w:lang w:val="en-US"/>
+        </w:rPr>
+        <w:t>C</w:t>
+      </w:r>
+      <w:r>
+        <w:rPr>
+          <w:lang w:val="en-US"/>
+        </w:rPr>
+        <w:t>onvert a Stream into a Map in Java</w:t>
+      </w:r>
+    </w:p>
+    <w:p>
+      <w:pPr>
+        <w:pStyle w:val="ListParagraph"/>
+        <w:shd w:val="clear" w:color="auto" w:fill="FFFFFF"/>
+        <w:spacing w:after="0"/>
+        <w:rPr>
+          <w:lang w:val="en-US"/>
+        </w:rPr>
+      </w:pPr>
+    </w:p>
+    <w:p>
+      <w:pPr>
+        <w:pStyle w:val="ListParagraph"/>
+        <w:shd w:val="clear" w:color="auto" w:fill="FFFFFF"/>
+        <w:spacing w:after="0"/>
+        <w:rPr>
+          <w:b/>
+          <w:bCs/>
+          <w:lang w:val="en-US"/>
+        </w:rPr>
+      </w:pPr>
+      <w:r>
+        <w:rPr>
+          <w:b/>
+          <w:bCs/>
+          <w:lang w:val="en-US"/>
+        </w:rPr>
+        <w:t xml:space="preserve">Method 1: Using </w:t>
+      </w:r>
+      <w:proofErr w:type="spellStart"/>
+      <w:r>
+        <w:rPr>
+          <w:b/>
+          <w:bCs/>
+          <w:lang w:val="en-US"/>
+        </w:rPr>
+        <w:t>Collectors.toMap</w:t>
+      </w:r>
+      <w:proofErr w:type="spellEnd"/>
+      <w:r>
+        <w:rPr>
+          <w:b/>
+          <w:bCs/>
+          <w:lang w:val="en-US"/>
+        </w:rPr>
+        <w:t>() Function</w:t>
+      </w:r>
+    </w:p>
+    <w:p>
+      <w:pPr>
+        <w:pStyle w:val="ListParagraph"/>
+        <w:shd w:val="clear" w:color="auto" w:fill="FFFFFF"/>
+        <w:spacing w:after="0"/>
+        <w:rPr>
+          <w:lang w:val="en-US"/>
+        </w:rPr>
+      </w:pPr>
+    </w:p>
+    <w:p>
+      <w:pPr>
+        <w:pStyle w:val="ListParagraph"/>
+        <w:shd w:val="clear" w:color="auto" w:fill="FFFFFF"/>
+        <w:spacing w:after="0"/>
+        <w:rPr>
+          <w:lang w:val="en-US"/>
+        </w:rPr>
+      </w:pPr>
+      <w:r>
+        <w:rPr>
+          <w:lang w:val="en-US"/>
+        </w:rPr>
+        <w:t xml:space="preserve">The </w:t>
+      </w:r>
+      <w:proofErr w:type="spellStart"/>
+      <w:r>
+        <w:rPr>
+          <w:lang w:val="en-US"/>
+        </w:rPr>
+        <w:t>Collectors.toMap</w:t>
+      </w:r>
+      <w:proofErr w:type="spellEnd"/>
+      <w:r>
+        <w:rPr>
+          <w:lang w:val="en-US"/>
+        </w:rPr>
+        <w:t>() method takes two parameters as the input:</w:t>
+      </w:r>
+    </w:p>
+    <w:p>
+      <w:pPr>
+        <w:pStyle w:val="ListParagraph"/>
+        <w:shd w:val="clear" w:color="auto" w:fill="FFFFFF"/>
+        <w:spacing w:after="0"/>
+        <w:rPr>
+          <w:lang w:val="en-US"/>
+        </w:rPr>
+      </w:pPr>
+      <w:proofErr w:type="spellStart"/>
+      <w:r>
+        <w:rPr>
+          <w:lang w:val="en-US"/>
+        </w:rPr>
+        <w:t>KeyMapper</w:t>
+      </w:r>
+      <w:proofErr w:type="spellEnd"/>
+      <w:r>
+        <w:rPr>
+          <w:lang w:val="en-US"/>
+        </w:rPr>
+        <w:t>: This function is used for extracting keys of the Map from stream value.</w:t>
+      </w:r>
+    </w:p>
+    <w:p>
+      <w:pPr>
+        <w:pStyle w:val="ListParagraph"/>
+        <w:shd w:val="clear" w:color="auto" w:fill="FFFFFF"/>
+        <w:spacing w:after="0"/>
+        <w:rPr>
+          <w:lang w:val="en-US"/>
+        </w:rPr>
+      </w:pPr>
+      <w:proofErr w:type="spellStart"/>
+      <w:r>
+        <w:rPr>
+          <w:lang w:val="en-US"/>
+        </w:rPr>
+        <w:t>ValueMapper</w:t>
+      </w:r>
+      <w:proofErr w:type="spellEnd"/>
+      <w:r>
+        <w:rPr>
+          <w:lang w:val="en-US"/>
+        </w:rPr>
+        <w:t>: This function used for extracting the values of the map for the given key.</w:t>
+      </w:r>
+    </w:p>
+    <w:p>
+      <w:pPr>
+        <w:pStyle w:val="ListParagraph"/>
+        <w:shd w:val="clear" w:color="auto" w:fill="FFFFFF"/>
+        <w:spacing w:after="0"/>
+        <w:rPr>
+          <w:lang w:val="en-US"/>
+        </w:rPr>
+      </w:pPr>
+    </w:p>
+    <w:p>
+      <w:pPr>
+        <w:pStyle w:val="ListParagraph"/>
+        <w:shd w:val="clear" w:color="auto" w:fill="FFFFFF"/>
+        <w:spacing w:after="0"/>
+        <w:rPr>
+          <w:lang w:val="en-US"/>
+        </w:rPr>
+      </w:pPr>
+      <w:r>
+        <w:rPr>
+          <w:lang w:val="en-US"/>
+        </w:rPr>
+        <w:t>4.1. Example 1</w:t>
+      </w:r>
+    </w:p>
+    <w:p>
+      <w:pPr>
+        <w:pStyle w:val="ListParagraph"/>
+        <w:shd w:val="clear" w:color="auto" w:fill="FFFFFF"/>
+        <w:spacing w:after="0"/>
+        <w:rPr>
+          <w:lang w:val="en-US"/>
+        </w:rPr>
+      </w:pPr>
+      <w:r>
+        <w:rPr>
+          <w:lang w:val="en-US"/>
+        </w:rPr>
+        <w:t>String input = "</w:t>
+      </w:r>
+      <w:r>
+        <w:rPr>
+          <w:lang w:val="en-US"/>
+        </w:rPr>
+        <w:t>Keep learning and have fun</w:t>
+      </w:r>
+      <w:r>
+        <w:rPr>
+          <w:lang w:val="en-US"/>
+        </w:rPr>
+        <w:t>";</w:t>
+      </w:r>
+    </w:p>
+    <w:p>
+      <w:pPr>
+        <w:pStyle w:val="ListParagraph"/>
+        <w:shd w:val="clear" w:color="auto" w:fill="FFFFFF"/>
+        <w:spacing w:after="0"/>
+        <w:rPr>
+          <w:lang w:val="en-US"/>
+        </w:rPr>
+      </w:pPr>
+    </w:p>
+    <w:p>
+      <w:pPr>
+        <w:pStyle w:val="ListParagraph"/>
+        <w:shd w:val="clear" w:color="auto" w:fill="FFFFFF"/>
+        <w:spacing w:after="0"/>
+        <w:rPr>
+          <w:lang w:val="en-US"/>
+        </w:rPr>
+      </w:pPr>
+      <w:r>
+        <w:rPr>
+          <w:lang w:val="en-US"/>
+        </w:rPr>
+        <w:t>//</w:t>
+      </w:r>
+      <w:r>
+        <w:t xml:space="preserve"> </w:t>
+      </w:r>
+      <w:r>
+        <w:rPr>
+          <w:lang w:val="en-US"/>
+        </w:rPr>
+        <w:t>convert a string into a Map with the keys as the words of the string and the value as the</w:t>
+      </w:r>
+      <w:r>
+        <w:rPr>
+          <w:lang w:val="en-US"/>
+        </w:rPr>
+        <w:br/>
+      </w:r>
+      <w:r>
+        <w:rPr>
+          <w:lang w:val="en-US"/>
+        </w:rPr>
+        <w:t>//</w:t>
+      </w:r>
+      <w:r>
+        <w:rPr>
+          <w:lang w:val="en-US"/>
+        </w:rPr>
+        <w:t xml:space="preserve"> </w:t>
+      </w:r>
+      <w:r>
+        <w:rPr>
+          <w:lang w:val="en-US"/>
+        </w:rPr>
+        <w:t>length of each word.</w:t>
+      </w:r>
+    </w:p>
+    <w:p>
+      <w:pPr>
+        <w:pStyle w:val="ListParagraph"/>
+        <w:shd w:val="clear" w:color="auto" w:fill="FFFFFF"/>
+        <w:spacing w:after="0"/>
+        <w:rPr>
+          <w:lang w:val="en-US"/>
+        </w:rPr>
+      </w:pPr>
+    </w:p>
+    <w:p>
+      <w:pPr>
+        <w:pStyle w:val="ListParagraph"/>
+        <w:shd w:val="clear" w:color="auto" w:fill="FFFFFF"/>
+        <w:spacing w:after="0"/>
+        <w:rPr>
+          <w:lang w:val="en-US"/>
+        </w:rPr>
+      </w:pPr>
+      <w:r>
+        <w:rPr>
+          <w:lang w:val="en-US"/>
+        </w:rPr>
+        <w:t xml:space="preserve">Map&lt;String, Integer&gt; </w:t>
+      </w:r>
+      <w:proofErr w:type="spellStart"/>
+      <w:r>
+        <w:rPr>
+          <w:lang w:val="en-US"/>
+        </w:rPr>
+        <w:t>lengthMap</w:t>
+      </w:r>
+      <w:proofErr w:type="spellEnd"/>
+      <w:r>
+        <w:rPr>
+          <w:lang w:val="en-US"/>
+        </w:rPr>
+        <w:t xml:space="preserve"> </w:t>
+      </w:r>
+    </w:p>
+    <w:p>
+      <w:pPr>
+        <w:pStyle w:val="ListParagraph"/>
+        <w:shd w:val="clear" w:color="auto" w:fill="FFFFFF"/>
+        <w:spacing w:after="0"/>
+        <w:rPr>
+          <w:lang w:val="en-US"/>
+        </w:rPr>
+      </w:pPr>
+      <w:r>
+        <w:rPr>
+          <w:lang w:val="en-US"/>
+        </w:rPr>
+        <w:t xml:space="preserve">            = </w:t>
+      </w:r>
+      <w:proofErr w:type="spellStart"/>
+      <w:r>
+        <w:rPr>
+          <w:lang w:val="en-US"/>
+        </w:rPr>
+        <w:t>Arrays.stream</w:t>
+      </w:r>
+      <w:proofErr w:type="spellEnd"/>
+      <w:r>
+        <w:rPr>
+          <w:lang w:val="en-US"/>
+        </w:rPr>
+        <w:t>(</w:t>
+      </w:r>
+      <w:proofErr w:type="spellStart"/>
+      <w:r>
+        <w:rPr>
+          <w:lang w:val="en-US"/>
+        </w:rPr>
+        <w:t>input.split</w:t>
+      </w:r>
+      <w:proofErr w:type="spellEnd"/>
+      <w:r>
+        <w:rPr>
+          <w:lang w:val="en-US"/>
+        </w:rPr>
+        <w:t xml:space="preserve">(" ")) </w:t>
+      </w:r>
+    </w:p>
+    <w:p>
+      <w:pPr>
+        <w:pStyle w:val="ListParagraph"/>
+        <w:shd w:val="clear" w:color="auto" w:fill="FFFFFF"/>
+        <w:spacing w:after="0"/>
+        <w:rPr>
+          <w:lang w:val="en-US"/>
+        </w:rPr>
+      </w:pPr>
+      <w:r>
+        <w:rPr>
+          <w:lang w:val="en-US"/>
+        </w:rPr>
+        <w:t xml:space="preserve">                  .collect(</w:t>
+      </w:r>
+      <w:proofErr w:type="spellStart"/>
+      <w:r>
+        <w:rPr>
+          <w:lang w:val="en-US"/>
+        </w:rPr>
+        <w:t>Collectors.toMap</w:t>
+      </w:r>
+      <w:proofErr w:type="spellEnd"/>
+      <w:r>
+        <w:rPr>
+          <w:lang w:val="en-US"/>
+        </w:rPr>
+        <w:t xml:space="preserve">( </w:t>
+      </w:r>
+    </w:p>
+    <w:p>
+      <w:pPr>
+        <w:pStyle w:val="ListParagraph"/>
+        <w:shd w:val="clear" w:color="auto" w:fill="FFFFFF"/>
+        <w:spacing w:after="0"/>
+        <w:ind w:left="2160" w:firstLine="720"/>
+        <w:rPr>
+          <w:lang w:val="en-US"/>
+        </w:rPr>
+      </w:pPr>
+      <w:r>
+        <w:rPr>
+          <w:lang w:val="en-US"/>
+        </w:rPr>
+        <w:t xml:space="preserve">                      value </w:t>
+      </w:r>
+      <w:r>
+        <w:rPr>
+          <w:lang w:val="en-US"/>
+        </w:rPr>
+        <w:t xml:space="preserve">-&gt; value, </w:t>
+      </w:r>
+    </w:p>
+    <w:p>
+      <w:pPr>
+        <w:pStyle w:val="ListParagraph"/>
+        <w:shd w:val="clear" w:color="auto" w:fill="FFFFFF"/>
+        <w:spacing w:after="0"/>
+        <w:ind w:left="2160" w:firstLine="720"/>
+        <w:rPr>
+          <w:lang w:val="en-US"/>
+        </w:rPr>
+      </w:pPr>
+      <w:r>
+        <w:rPr>
+          <w:lang w:val="en-US"/>
+        </w:rPr>
+        <w:t xml:space="preserve">                      value -&gt; </w:t>
+      </w:r>
+      <w:proofErr w:type="spellStart"/>
+      <w:r>
+        <w:rPr>
+          <w:lang w:val="en-US"/>
+        </w:rPr>
+        <w:t>value.length</w:t>
+      </w:r>
+      <w:proofErr w:type="spellEnd"/>
+      <w:r>
+        <w:rPr>
+          <w:lang w:val="en-US"/>
+        </w:rPr>
+        <w:t>())</w:t>
+      </w:r>
+    </w:p>
+    <w:p>
+      <w:pPr>
+        <w:pStyle w:val="ListParagraph"/>
+        <w:shd w:val="clear" w:color="auto" w:fill="FFFFFF"/>
+        <w:spacing w:after="0"/>
+        <w:ind w:left="2160" w:firstLine="720"/>
+        <w:rPr>
+          <w:lang w:val="en-US"/>
+        </w:rPr>
+      </w:pPr>
+      <w:r>
+        <w:rPr>
+          <w:lang w:val="en-US"/>
+        </w:rPr>
+        <w:t>);</w:t>
+      </w:r>
+    </w:p>
+    <w:p>
+      <w:pPr>
+        <w:pStyle w:val="ListParagraph"/>
+        <w:shd w:val="clear" w:color="auto" w:fill="FFFFFF"/>
+        <w:spacing w:after="0"/>
+        <w:ind w:left="2160" w:firstLine="720"/>
+        <w:rPr>
+          <w:lang w:val="en-US"/>
+        </w:rPr>
+      </w:pPr>
+    </w:p>
+    <w:p>
+      <w:pPr>
+        <w:shd w:val="clear" w:color="auto" w:fill="FFFFFF"/>
+        <w:spacing w:after="0"/>
+        <w:rPr>
+          <w:lang w:val="en-US"/>
+        </w:rPr>
+      </w:pPr>
+      <w:r>
+        <w:rPr>
+          <w:lang w:val="en-US"/>
+        </w:rPr>
+        <w:tab/>
+        <w:t>4.2. Example 2</w:t>
+      </w:r>
+    </w:p>
+    <w:p>
+      <w:pPr>
+        <w:shd w:val="clear" w:color="auto" w:fill="FFFFFF"/>
+        <w:spacing w:after="0"/>
+        <w:rPr>
+          <w:lang w:val="en-US"/>
+        </w:rPr>
+      </w:pPr>
+      <w:r>
+        <w:rPr>
+          <w:lang w:val="en-US"/>
+        </w:rPr>
+        <w:tab/>
+      </w:r>
+      <w:r>
+        <w:rPr>
+          <w:lang w:val="en-US"/>
+        </w:rPr>
+        <w:t xml:space="preserve">public class User { </w:t>
+      </w:r>
+    </w:p>
+    <w:p>
+      <w:pPr>
+        <w:shd w:val="clear" w:color="auto" w:fill="FFFFFF"/>
+        <w:spacing w:after="0"/>
+        <w:ind w:left="720" w:firstLine="720"/>
+        <w:rPr>
+          <w:lang w:val="en-US"/>
+        </w:rPr>
+      </w:pPr>
+      <w:r>
+        <w:rPr>
+          <w:lang w:val="en-US"/>
+        </w:rPr>
+        <w:t xml:space="preserve">    private int </w:t>
+      </w:r>
+      <w:proofErr w:type="spellStart"/>
+      <w:r>
+        <w:rPr>
+          <w:lang w:val="en-US"/>
+        </w:rPr>
+        <w:t>userId</w:t>
+      </w:r>
+      <w:proofErr w:type="spellEnd"/>
+      <w:r>
+        <w:rPr>
+          <w:lang w:val="en-US"/>
+        </w:rPr>
+        <w:t xml:space="preserve">; </w:t>
+      </w:r>
+    </w:p>
+    <w:p>
+      <w:pPr>
+        <w:shd w:val="clear" w:color="auto" w:fill="FFFFFF"/>
+        <w:spacing w:after="0"/>
+        <w:ind w:left="720" w:firstLine="720"/>
+        <w:rPr>
+          <w:lang w:val="en-US"/>
+        </w:rPr>
+      </w:pPr>
+      <w:r>
+        <w:rPr>
+          <w:lang w:val="en-US"/>
+        </w:rPr>
+        <w:t xml:space="preserve">    private String name; </w:t>
+      </w:r>
+    </w:p>
+    <w:p>
+      <w:pPr>
+        <w:shd w:val="clear" w:color="auto" w:fill="FFFFFF"/>
+        <w:spacing w:after="0"/>
+        <w:ind w:left="1440"/>
+        <w:rPr>
+          <w:lang w:val="en-US"/>
+        </w:rPr>
+      </w:pPr>
+      <w:r>
+        <w:rPr>
+          <w:lang w:val="en-US"/>
+        </w:rPr>
+        <w:t xml:space="preserve">    private String city;</w:t>
+      </w:r>
+      <w:r>
+        <w:rPr>
+          <w:lang w:val="en-US"/>
+        </w:rPr>
+        <w:br/>
+      </w:r>
+      <w:r>
+        <w:rPr>
+          <w:lang w:val="en-US"/>
+        </w:rPr>
+        <w:t>// getter, setter etc..</w:t>
+      </w:r>
+      <w:r>
+        <w:rPr>
+          <w:lang w:val="en-US"/>
+        </w:rPr>
+        <w:br/>
+        <w:t>}</w:t>
+      </w:r>
+    </w:p>
+    <w:p>
+      <w:pPr>
+        <w:shd w:val="clear" w:color="auto" w:fill="FFFFFF"/>
+        <w:spacing w:after="0"/>
+        <w:rPr>
+          <w:lang w:val="en-US"/>
+        </w:rPr>
+      </w:pPr>
+      <w:r>
+        <w:rPr>
+          <w:lang w:val="en-US"/>
+        </w:rPr>
+        <w:tab/>
+      </w:r>
+      <w:r>
+        <w:rPr>
+          <w:lang w:val="en-US"/>
+        </w:rPr>
+        <w:t>User user1 = new User(1, "</w:t>
+      </w:r>
+      <w:r>
+        <w:rPr>
+          <w:lang w:val="en-US"/>
+        </w:rPr>
+        <w:t>Shalini</w:t>
+      </w:r>
+      <w:r>
+        <w:rPr>
+          <w:lang w:val="en-US"/>
+        </w:rPr>
+        <w:t xml:space="preserve">", "Pune"); </w:t>
+      </w:r>
+    </w:p>
+    <w:p>
+      <w:pPr>
+        <w:shd w:val="clear" w:color="auto" w:fill="FFFFFF"/>
+        <w:spacing w:after="0"/>
+        <w:rPr>
+          <w:lang w:val="en-US"/>
+        </w:rPr>
+      </w:pPr>
+      <w:r>
+        <w:rPr>
+          <w:lang w:val="en-US"/>
+        </w:rPr>
+        <w:t xml:space="preserve">  </w:t>
+      </w:r>
+      <w:r>
+        <w:rPr>
+          <w:lang w:val="en-US"/>
+        </w:rPr>
+        <w:tab/>
+      </w:r>
+      <w:r>
+        <w:rPr>
+          <w:lang w:val="en-US"/>
+        </w:rPr>
+        <w:t>User user2 = new User(2, "</w:t>
+      </w:r>
+      <w:proofErr w:type="spellStart"/>
+      <w:r>
+        <w:rPr>
+          <w:lang w:val="en-US"/>
+        </w:rPr>
+        <w:t>Siya</w:t>
+      </w:r>
+      <w:proofErr w:type="spellEnd"/>
+      <w:r>
+        <w:rPr>
+          <w:lang w:val="en-US"/>
+        </w:rPr>
+        <w:t xml:space="preserve">", "Mumbai"); </w:t>
+      </w:r>
+    </w:p>
+    <w:p>
+      <w:pPr>
+        <w:shd w:val="clear" w:color="auto" w:fill="FFFFFF"/>
+        <w:spacing w:after="0"/>
+        <w:rPr>
+          <w:lang w:val="en-US"/>
+        </w:rPr>
+      </w:pPr>
+      <w:r>
+        <w:rPr>
+          <w:lang w:val="en-US"/>
+        </w:rPr>
+        <w:t xml:space="preserve"> </w:t>
+      </w:r>
+      <w:r>
+        <w:rPr>
+          <w:lang w:val="en-US"/>
+        </w:rPr>
+        <w:tab/>
+      </w:r>
+      <w:r>
+        <w:rPr>
+          <w:lang w:val="en-US"/>
+        </w:rPr>
+        <w:t>User user3 = new User(3, "</w:t>
+      </w:r>
+      <w:r>
+        <w:rPr>
+          <w:lang w:val="en-US"/>
+        </w:rPr>
+        <w:t>Asha</w:t>
+      </w:r>
+      <w:r>
+        <w:rPr>
+          <w:lang w:val="en-US"/>
+        </w:rPr>
+        <w:t>", "Nagpur");</w:t>
+      </w:r>
+    </w:p>
+    <w:p>
+      <w:pPr>
+        <w:shd w:val="clear" w:color="auto" w:fill="FFFFFF"/>
+        <w:spacing w:after="0"/>
+        <w:ind w:firstLine="720"/>
+        <w:rPr>
+          <w:lang w:val="en-US"/>
+        </w:rPr>
+      </w:pPr>
+    </w:p>
+    <w:p>
+      <w:pPr>
+        <w:shd w:val="clear" w:color="auto" w:fill="FFFFFF"/>
+        <w:spacing w:after="0"/>
+        <w:ind w:firstLine="720"/>
+        <w:rPr>
+          <w:lang w:val="en-US"/>
+        </w:rPr>
+      </w:pPr>
+      <w:r>
+        <w:rPr>
+          <w:lang w:val="en-US"/>
+        </w:rPr>
+        <w:t>//</w:t>
+      </w:r>
+      <w:r>
+        <w:rPr>
+          <w:lang w:val="en-US"/>
+        </w:rPr>
+        <w:t>C</w:t>
+      </w:r>
+      <w:r>
+        <w:rPr>
+          <w:lang w:val="en-US"/>
+        </w:rPr>
+        <w:t xml:space="preserve">onvert a list of users into a map where </w:t>
+      </w:r>
+      <w:proofErr w:type="spellStart"/>
+      <w:r>
+        <w:rPr>
+          <w:lang w:val="en-US"/>
+        </w:rPr>
+        <w:t>UserId</w:t>
+      </w:r>
+      <w:proofErr w:type="spellEnd"/>
+      <w:r>
+        <w:rPr>
+          <w:lang w:val="en-US"/>
+        </w:rPr>
+        <w:t xml:space="preserve"> is the key and the User is the value.</w:t>
+      </w:r>
+    </w:p>
+    <w:p>
+      <w:pPr>
+        <w:shd w:val="clear" w:color="auto" w:fill="FFFFFF"/>
+        <w:spacing w:after="0"/>
+        <w:ind w:firstLine="720"/>
+        <w:rPr>
+          <w:lang w:val="en-US"/>
+        </w:rPr>
+      </w:pPr>
+      <w:r>
+        <w:rPr>
+          <w:lang w:val="en-US"/>
+        </w:rPr>
+        <w:br/>
+      </w:r>
+      <w:r>
+        <w:rPr>
+          <w:lang w:val="en-US"/>
+        </w:rPr>
+        <w:tab/>
+      </w:r>
+      <w:r>
+        <w:rPr>
+          <w:lang w:val="en-US"/>
+        </w:rPr>
+        <w:t xml:space="preserve">Map&lt;Integer, User&gt; </w:t>
+      </w:r>
+      <w:proofErr w:type="spellStart"/>
+      <w:r>
+        <w:rPr>
+          <w:lang w:val="en-US"/>
+        </w:rPr>
+        <w:t>userMap</w:t>
+      </w:r>
+      <w:proofErr w:type="spellEnd"/>
+      <w:r>
+        <w:rPr>
+          <w:lang w:val="en-US"/>
+        </w:rPr>
+        <w:t xml:space="preserve"> = </w:t>
+      </w:r>
+      <w:proofErr w:type="spellStart"/>
+      <w:r>
+        <w:rPr>
+          <w:lang w:val="en-US"/>
+        </w:rPr>
+        <w:t>Arrays.asList</w:t>
+      </w:r>
+      <w:proofErr w:type="spellEnd"/>
+      <w:r>
+        <w:rPr>
+          <w:lang w:val="en-US"/>
+        </w:rPr>
+        <w:t xml:space="preserve">(user1, user2, user3) </w:t>
+      </w:r>
+    </w:p>
+    <w:p>
+      <w:pPr>
+        <w:shd w:val="clear" w:color="auto" w:fill="FFFFFF"/>
+        <w:spacing w:after="0"/>
+        <w:ind w:left="2160" w:firstLine="720"/>
+        <w:rPr>
+          <w:lang w:val="en-US"/>
+        </w:rPr>
+      </w:pPr>
+      <w:r>
+        <w:rPr>
+          <w:lang w:val="en-US"/>
+        </w:rPr>
+        <w:t xml:space="preserve">                  .stream() </w:t>
+      </w:r>
+    </w:p>
+    <w:p>
+      <w:pPr>
+        <w:shd w:val="clear" w:color="auto" w:fill="FFFFFF"/>
+        <w:spacing w:after="0"/>
+        <w:ind w:left="2160" w:firstLine="720"/>
+        <w:rPr>
+          <w:lang w:val="en-US"/>
+        </w:rPr>
+      </w:pPr>
+      <w:r>
+        <w:rPr>
+          <w:lang w:val="en-US"/>
+        </w:rPr>
+        <w:t xml:space="preserve">                  .collect(</w:t>
+      </w:r>
+      <w:proofErr w:type="spellStart"/>
+      <w:r>
+        <w:rPr>
+          <w:lang w:val="en-US"/>
+        </w:rPr>
+        <w:t>Collectors.toMap</w:t>
+      </w:r>
+      <w:proofErr w:type="spellEnd"/>
+      <w:r>
+        <w:rPr>
+          <w:lang w:val="en-US"/>
+        </w:rPr>
+        <w:t xml:space="preserve">( </w:t>
+      </w:r>
+    </w:p>
+    <w:p>
+      <w:pPr>
+        <w:shd w:val="clear" w:color="auto" w:fill="FFFFFF"/>
+        <w:spacing w:after="0"/>
+        <w:ind w:left="2160" w:firstLine="720"/>
+        <w:rPr>
+          <w:lang w:val="en-US"/>
+        </w:rPr>
+      </w:pPr>
+      <w:r>
+        <w:rPr>
+          <w:lang w:val="en-US"/>
+        </w:rPr>
+        <w:t xml:space="preserve">                      user  -&gt; </w:t>
+      </w:r>
+      <w:proofErr w:type="spellStart"/>
+      <w:r>
+        <w:rPr>
+          <w:lang w:val="en-US"/>
+        </w:rPr>
+        <w:t>user.getUserId</w:t>
+      </w:r>
+      <w:proofErr w:type="spellEnd"/>
+      <w:r>
+        <w:rPr>
+          <w:lang w:val="en-US"/>
+        </w:rPr>
+        <w:t xml:space="preserve">(), </w:t>
+      </w:r>
+    </w:p>
+    <w:p>
+      <w:pPr>
+        <w:shd w:val="clear" w:color="auto" w:fill="FFFFFF"/>
+        <w:spacing w:after="0"/>
+        <w:ind w:left="2160" w:firstLine="720"/>
+        <w:rPr>
+          <w:lang w:val="en-US"/>
+        </w:rPr>
+      </w:pPr>
+      <w:r>
+        <w:rPr>
+          <w:lang w:val="en-US"/>
+        </w:rPr>
+        <w:t xml:space="preserve">                      user -&gt; user));</w:t>
+      </w:r>
+    </w:p>
+    <w:p>
+      <w:pPr>
+        <w:shd w:val="clear" w:color="auto" w:fill="FFFFFF"/>
+        <w:spacing w:after="0"/>
+        <w:ind w:left="2160" w:firstLine="720"/>
+        <w:rPr>
+          <w:lang w:val="en-US"/>
+        </w:rPr>
+      </w:pPr>
+    </w:p>
+    <w:p>
+      <w:pPr>
+        <w:pStyle w:val="ListParagraph"/>
+        <w:shd w:val="clear" w:color="auto" w:fill="FFFFFF"/>
+        <w:spacing w:after="0"/>
+        <w:rPr>
+          <w:b/>
+          <w:bCs/>
+          <w:lang w:val="en-US"/>
+        </w:rPr>
+      </w:pPr>
+      <w:r>
+        <w:rPr>
+          <w:b/>
+          <w:bCs/>
+          <w:lang w:val="en-US"/>
+        </w:rPr>
+        <w:t xml:space="preserve">Method </w:t>
+      </w:r>
+      <w:r>
+        <w:rPr>
+          <w:b/>
+          <w:bCs/>
+          <w:lang w:val="en-US"/>
+        </w:rPr>
+        <w:t>2</w:t>
+      </w:r>
+      <w:r>
+        <w:rPr>
+          <w:b/>
+          <w:bCs/>
+          <w:lang w:val="en-US"/>
+        </w:rPr>
+        <w:t xml:space="preserve">: Using </w:t>
+      </w:r>
+      <w:proofErr w:type="spellStart"/>
+      <w:r>
+        <w:rPr>
+          <w:b/>
+          <w:bCs/>
+          <w:lang w:val="en-US"/>
+        </w:rPr>
+        <w:t>Collectors.toMap</w:t>
+      </w:r>
+      <w:proofErr w:type="spellEnd"/>
+      <w:r>
+        <w:rPr>
+          <w:b/>
+          <w:bCs/>
+          <w:lang w:val="en-US"/>
+        </w:rPr>
+        <w:t>() Function</w:t>
+      </w:r>
+    </w:p>
+    <w:p>
+      <w:pPr>
+        <w:shd w:val="clear" w:color="auto" w:fill="FFFFFF"/>
+        <w:spacing w:after="0"/>
+        <w:ind w:left="720"/>
+        <w:rPr>
+          <w:lang w:val="en-US"/>
+        </w:rPr>
+      </w:pPr>
+      <w:r>
+        <w:rPr>
+          <w:lang w:val="en-US"/>
+        </w:rPr>
+        <w:lastRenderedPageBreak/>
+        <w:t xml:space="preserve">The </w:t>
+      </w:r>
+      <w:proofErr w:type="spellStart"/>
+      <w:r>
+        <w:rPr>
+          <w:lang w:val="en-US"/>
+        </w:rPr>
+        <w:t>groupingBy</w:t>
+      </w:r>
+      <w:proofErr w:type="spellEnd"/>
+      <w:r>
+        <w:rPr>
+          <w:lang w:val="en-US"/>
+        </w:rPr>
+        <w:t xml:space="preserve"> collector takes one function as input and creates a group of stream objects using that function.</w:t>
+      </w:r>
+    </w:p>
+    <w:p>
+      <w:pPr>
+        <w:shd w:val="clear" w:color="auto" w:fill="FFFFFF"/>
+        <w:spacing w:after="0"/>
+        <w:ind w:left="720"/>
+        <w:rPr>
+          <w:lang w:val="en-US"/>
+        </w:rPr>
+      </w:pPr>
+      <w:r>
+        <w:rPr>
+          <w:lang w:val="en-US"/>
+        </w:rPr>
+        <w:br/>
+      </w:r>
+      <w:r>
+        <w:rPr>
+          <w:lang w:val="en-US"/>
+        </w:rPr>
+        <w:t>User user4 = new User(4, "</w:t>
+      </w:r>
+      <w:r>
+        <w:rPr>
+          <w:lang w:val="en-US"/>
+        </w:rPr>
+        <w:t>A</w:t>
+      </w:r>
+      <w:r>
+        <w:rPr>
+          <w:lang w:val="en-US"/>
+        </w:rPr>
+        <w:t>k</w:t>
+      </w:r>
+      <w:r>
+        <w:rPr>
+          <w:lang w:val="en-US"/>
+        </w:rPr>
+        <w:t>hil</w:t>
+      </w:r>
+      <w:r>
+        <w:rPr>
+          <w:lang w:val="en-US"/>
+        </w:rPr>
+        <w:t xml:space="preserve">", "Pune"); </w:t>
+      </w:r>
+    </w:p>
+    <w:p>
+      <w:pPr>
+        <w:shd w:val="clear" w:color="auto" w:fill="FFFFFF"/>
+        <w:spacing w:after="0"/>
+        <w:ind w:left="720"/>
+        <w:rPr>
+          <w:lang w:val="en-US"/>
+        </w:rPr>
+      </w:pPr>
+      <w:r>
+        <w:rPr>
+          <w:lang w:val="en-US"/>
+        </w:rPr>
+        <w:t>User user5 = new User(5, "</w:t>
+      </w:r>
+      <w:r>
+        <w:rPr>
+          <w:lang w:val="en-US"/>
+        </w:rPr>
+        <w:t>Nikhil</w:t>
+      </w:r>
+      <w:r>
+        <w:rPr>
+          <w:lang w:val="en-US"/>
+        </w:rPr>
+        <w:t>", "Mumbai");</w:t>
+      </w:r>
+    </w:p>
+    <w:p>
+      <w:pPr>
+        <w:shd w:val="clear" w:color="auto" w:fill="FFFFFF"/>
+        <w:spacing w:after="0"/>
+        <w:ind w:left="720"/>
+        <w:rPr>
+          <w:lang w:val="en-US"/>
+        </w:rPr>
+      </w:pPr>
+    </w:p>
+    <w:p>
+      <w:pPr>
+        <w:shd w:val="clear" w:color="auto" w:fill="FFFFFF"/>
+        <w:spacing w:after="0"/>
+        <w:ind w:left="720"/>
+        <w:rPr>
+          <w:lang w:val="en-US"/>
+        </w:rPr>
+      </w:pPr>
+      <w:r>
+        <w:rPr>
+          <w:lang w:val="en-US"/>
+        </w:rPr>
+        <w:t>//</w:t>
+      </w:r>
+      <w:r>
+        <w:rPr>
+          <w:lang w:val="en-US"/>
+        </w:rPr>
+        <w:t xml:space="preserve">convert a user stream into a map whose key is the city and the value is the users living in </w:t>
+      </w:r>
+      <w:r>
+        <w:rPr>
+          <w:lang w:val="en-US"/>
+        </w:rPr>
+        <w:br/>
+      </w:r>
+      <w:r>
+        <w:rPr>
+          <w:lang w:val="en-US"/>
+        </w:rPr>
+        <w:t xml:space="preserve">// </w:t>
+      </w:r>
+      <w:r>
+        <w:rPr>
+          <w:lang w:val="en-US"/>
+        </w:rPr>
+        <w:t>that city.</w:t>
+      </w:r>
+    </w:p>
+    <w:p>
+      <w:pPr>
+        <w:shd w:val="clear" w:color="auto" w:fill="FFFFFF"/>
+        <w:spacing w:after="0"/>
+        <w:ind w:left="720"/>
+        <w:rPr>
+          <w:lang w:val="en-US"/>
+        </w:rPr>
+      </w:pPr>
+    </w:p>
+    <w:p>
+      <w:pPr>
+        <w:shd w:val="clear" w:color="auto" w:fill="FFFFFF"/>
+        <w:spacing w:after="0"/>
+        <w:ind w:left="720"/>
+        <w:rPr>
+          <w:lang w:val="en-US"/>
+        </w:rPr>
+      </w:pPr>
+      <w:r>
+        <w:rPr>
+          <w:lang w:val="en-US"/>
+        </w:rPr>
+        <w:t xml:space="preserve">Map&lt;String, List&lt;User&gt; &gt; </w:t>
+      </w:r>
+      <w:proofErr w:type="spellStart"/>
+      <w:r>
+        <w:rPr>
+          <w:lang w:val="en-US"/>
+        </w:rPr>
+        <w:t>cityUserListMap</w:t>
+      </w:r>
+      <w:proofErr w:type="spellEnd"/>
+      <w:r>
+        <w:rPr>
+          <w:lang w:val="en-US"/>
+        </w:rPr>
+        <w:t xml:space="preserve"> </w:t>
+      </w:r>
+    </w:p>
+    <w:p>
+      <w:pPr>
+        <w:shd w:val="clear" w:color="auto" w:fill="FFFFFF"/>
+        <w:spacing w:after="0"/>
+        <w:ind w:left="720"/>
+        <w:rPr>
+          <w:lang w:val="en-US"/>
+        </w:rPr>
+      </w:pPr>
+      <w:r>
+        <w:rPr>
+          <w:lang w:val="en-US"/>
+        </w:rPr>
+        <w:t xml:space="preserve">            = </w:t>
+      </w:r>
+      <w:proofErr w:type="spellStart"/>
+      <w:r>
+        <w:rPr>
+          <w:lang w:val="en-US"/>
+        </w:rPr>
+        <w:t>Arrays.asList</w:t>
+      </w:r>
+      <w:proofErr w:type="spellEnd"/>
+      <w:r>
+        <w:rPr>
+          <w:lang w:val="en-US"/>
+        </w:rPr>
+        <w:t xml:space="preserve">(user1, user2, user3, user4, user5) </w:t>
+      </w:r>
+    </w:p>
+    <w:p>
+      <w:pPr>
+        <w:shd w:val="clear" w:color="auto" w:fill="FFFFFF"/>
+        <w:spacing w:after="0"/>
+        <w:ind w:left="720"/>
+        <w:rPr>
+          <w:lang w:val="en-US"/>
+        </w:rPr>
+      </w:pPr>
+      <w:r>
+        <w:rPr>
+          <w:lang w:val="en-US"/>
+        </w:rPr>
+        <w:t xml:space="preserve">                  .stream() </w:t>
+      </w:r>
+    </w:p>
+    <w:p>
+      <w:pPr>
+        <w:shd w:val="clear" w:color="auto" w:fill="FFFFFF"/>
+        <w:spacing w:after="0"/>
+        <w:ind w:left="720"/>
+        <w:rPr>
+          <w:lang w:val="en-US"/>
+        </w:rPr>
+      </w:pPr>
+      <w:r>
+        <w:rPr>
+          <w:lang w:val="en-US"/>
+        </w:rPr>
+        <w:t xml:space="preserve">                  .collect(</w:t>
+      </w:r>
+      <w:proofErr w:type="spellStart"/>
+      <w:r>
+        <w:rPr>
+          <w:lang w:val="en-US"/>
+        </w:rPr>
+        <w:t>Collectors.groupingBy</w:t>
+      </w:r>
+      <w:proofErr w:type="spellEnd"/>
+      <w:r>
+        <w:rPr>
+          <w:lang w:val="en-US"/>
+        </w:rPr>
+        <w:t xml:space="preserve">( </w:t>
+      </w:r>
+    </w:p>
+    <w:p>
+      <w:pPr>
+        <w:shd w:val="clear" w:color="auto" w:fill="FFFFFF"/>
+        <w:spacing w:after="0"/>
+        <w:ind w:left="720"/>
+        <w:rPr>
+          <w:lang w:val="en-US"/>
+        </w:rPr>
+      </w:pPr>
+      <w:r>
+        <w:rPr>
+          <w:lang w:val="en-US"/>
+        </w:rPr>
+        <w:t xml:space="preserve">                      User::</w:t>
+      </w:r>
+      <w:proofErr w:type="spellStart"/>
+      <w:r>
+        <w:rPr>
+          <w:lang w:val="en-US"/>
+        </w:rPr>
+        <w:t>getCity</w:t>
+      </w:r>
+      <w:proofErr w:type="spellEnd"/>
+      <w:r>
+        <w:rPr>
+          <w:lang w:val="en-US"/>
+        </w:rPr>
+        <w:t>));</w:t>
+      </w:r>
+    </w:p>
+    <w:p>
+      <w:pPr>
+        <w:shd w:val="clear" w:color="auto" w:fill="FFFFFF"/>
+        <w:spacing w:after="0"/>
+        <w:ind w:left="720"/>
+        <w:rPr>
+          <w:lang w:val="en-US"/>
+        </w:rPr>
+      </w:pPr>
+    </w:p>
+    <w:p>
+      <w:pPr>
+        <w:shd w:val="clear" w:color="auto" w:fill="FFFFFF"/>
+        <w:spacing w:after="0"/>
+        <w:ind w:left="720"/>
+        <w:rPr>
+          <w:lang w:val="en-US"/>
+        </w:rPr>
+      </w:pPr>
+      <w:r>
+        <w:rPr>
+          <w:lang w:val="en-US"/>
+        </w:rPr>
+        <w:t>//</w:t>
+      </w:r>
+      <w:r>
+        <w:t xml:space="preserve"> </w:t>
+      </w:r>
+      <w:r>
+        <w:rPr>
+          <w:lang w:val="en-US"/>
+        </w:rPr>
+        <w:t>get the count of the users belonging to each city.</w:t>
+      </w:r>
+    </w:p>
+    <w:p>
+      <w:pPr>
+        <w:shd w:val="clear" w:color="auto" w:fill="FFFFFF"/>
+        <w:spacing w:after="0"/>
+        <w:ind w:left="720"/>
+        <w:rPr>
+          <w:lang w:val="en-US"/>
+        </w:rPr>
+      </w:pPr>
+    </w:p>
+    <w:p>
+      <w:pPr>
+        <w:shd w:val="clear" w:color="auto" w:fill="FFFFFF"/>
+        <w:spacing w:after="0"/>
+        <w:ind w:left="720"/>
+        <w:rPr>
+          <w:lang w:val="en-US"/>
+        </w:rPr>
+      </w:pPr>
+      <w:r>
+        <w:rPr>
+          <w:lang w:val="en-US"/>
+        </w:rPr>
+        <w:tab/>
+      </w:r>
+      <w:r>
+        <w:rPr>
+          <w:lang w:val="en-US"/>
+        </w:rPr>
+        <w:t xml:space="preserve">Map&lt;String, Long&gt; </w:t>
+      </w:r>
+    </w:p>
+    <w:p>
+      <w:pPr>
+        <w:shd w:val="clear" w:color="auto" w:fill="FFFFFF"/>
+        <w:spacing w:after="0"/>
+        <w:ind w:left="720"/>
+        <w:rPr>
+          <w:lang w:val="en-US"/>
+        </w:rPr>
+      </w:pPr>
+      <w:r>
+        <w:rPr>
+          <w:lang w:val="en-US"/>
+        </w:rPr>
+        <w:t xml:space="preserve">            </w:t>
+      </w:r>
+      <w:proofErr w:type="spellStart"/>
+      <w:r>
+        <w:rPr>
+          <w:lang w:val="en-US"/>
+        </w:rPr>
+        <w:t>cityUserCountMap</w:t>
+      </w:r>
+      <w:proofErr w:type="spellEnd"/>
+      <w:r>
+        <w:rPr>
+          <w:lang w:val="en-US"/>
+        </w:rPr>
+        <w:t xml:space="preserve"> </w:t>
+      </w:r>
+    </w:p>
+    <w:p>
+      <w:pPr>
+        <w:shd w:val="clear" w:color="auto" w:fill="FFFFFF"/>
+        <w:spacing w:after="0"/>
+        <w:ind w:left="720"/>
+        <w:rPr>
+          <w:lang w:val="en-US"/>
+        </w:rPr>
+      </w:pPr>
+      <w:r>
+        <w:rPr>
+          <w:lang w:val="en-US"/>
+        </w:rPr>
+        <w:t xml:space="preserve">            = </w:t>
+      </w:r>
+      <w:proofErr w:type="spellStart"/>
+      <w:r>
+        <w:rPr>
+          <w:lang w:val="en-US"/>
+        </w:rPr>
+        <w:t>Arrays.asList</w:t>
+      </w:r>
+      <w:proofErr w:type="spellEnd"/>
+      <w:r>
+        <w:rPr>
+          <w:lang w:val="en-US"/>
+        </w:rPr>
+        <w:t xml:space="preserve">(user1, user2, user3, </w:t>
+      </w:r>
+    </w:p>
+    <w:p>
+      <w:pPr>
+        <w:shd w:val="clear" w:color="auto" w:fill="FFFFFF"/>
+        <w:spacing w:after="0"/>
+        <w:ind w:left="720"/>
+        <w:rPr>
+          <w:lang w:val="en-US"/>
+        </w:rPr>
+      </w:pPr>
+      <w:r>
+        <w:rPr>
+          <w:lang w:val="en-US"/>
+        </w:rPr>
+        <w:t xml:space="preserve">                            user4, user5) </w:t>
+      </w:r>
+    </w:p>
+    <w:p>
+      <w:pPr>
+        <w:shd w:val="clear" w:color="auto" w:fill="FFFFFF"/>
+        <w:spacing w:after="0"/>
+        <w:ind w:left="720"/>
+        <w:rPr>
+          <w:lang w:val="en-US"/>
+        </w:rPr>
+      </w:pPr>
+      <w:r>
+        <w:rPr>
+          <w:lang w:val="en-US"/>
+        </w:rPr>
+        <w:t xml:space="preserve">                  .stream() </w:t>
+      </w:r>
+    </w:p>
+    <w:p>
+      <w:pPr>
+        <w:shd w:val="clear" w:color="auto" w:fill="FFFFFF"/>
+        <w:spacing w:after="0"/>
+        <w:ind w:left="720"/>
+        <w:rPr>
+          <w:lang w:val="en-US"/>
+        </w:rPr>
+      </w:pPr>
+      <w:r>
+        <w:rPr>
+          <w:lang w:val="en-US"/>
+        </w:rPr>
+        <w:t xml:space="preserve">                  .collect( </w:t>
+      </w:r>
+    </w:p>
+    <w:p>
+      <w:pPr>
+        <w:shd w:val="clear" w:color="auto" w:fill="FFFFFF"/>
+        <w:spacing w:after="0"/>
+        <w:ind w:left="720"/>
+        <w:rPr>
+          <w:lang w:val="en-US"/>
+        </w:rPr>
+      </w:pPr>
+      <w:r>
+        <w:rPr>
+          <w:lang w:val="en-US"/>
+        </w:rPr>
+        <w:t xml:space="preserve">                      </w:t>
+      </w:r>
+      <w:proofErr w:type="spellStart"/>
+      <w:r>
+        <w:rPr>
+          <w:lang w:val="en-US"/>
+        </w:rPr>
+        <w:t>Collectors.groupingBy</w:t>
+      </w:r>
+      <w:proofErr w:type="spellEnd"/>
+      <w:r>
+        <w:rPr>
+          <w:lang w:val="en-US"/>
+        </w:rPr>
+        <w:t xml:space="preserve">( </w:t>
+      </w:r>
+    </w:p>
+    <w:p>
+      <w:pPr>
+        <w:shd w:val="clear" w:color="auto" w:fill="FFFFFF"/>
+        <w:spacing w:after="0"/>
+        <w:ind w:left="720"/>
+        <w:rPr>
+          <w:lang w:val="en-US"/>
+        </w:rPr>
+      </w:pPr>
+      <w:r>
+        <w:rPr>
+          <w:lang w:val="en-US"/>
+        </w:rPr>
+        <w:t xml:space="preserve">                          User::</w:t>
+      </w:r>
+      <w:proofErr w:type="spellStart"/>
+      <w:r>
+        <w:rPr>
+          <w:lang w:val="en-US"/>
+        </w:rPr>
+        <w:t>getCity</w:t>
+      </w:r>
+      <w:proofErr w:type="spellEnd"/>
+      <w:r>
+        <w:rPr>
+          <w:lang w:val="en-US"/>
+        </w:rPr>
+        <w:t xml:space="preserve">, </w:t>
+      </w:r>
+    </w:p>
+    <w:p>
+      <w:pPr>
+        <w:shd w:val="clear" w:color="auto" w:fill="FFFFFF"/>
+        <w:spacing w:after="0"/>
+        <w:ind w:left="720"/>
+        <w:rPr>
+          <w:lang w:val="en-US"/>
+        </w:rPr>
+      </w:pPr>
+      <w:r>
+        <w:rPr>
+          <w:lang w:val="en-US"/>
+        </w:rPr>
+        <w:t xml:space="preserve">                          </w:t>
+      </w:r>
+      <w:proofErr w:type="spellStart"/>
+      <w:r>
+        <w:rPr>
+          <w:lang w:val="en-US"/>
+        </w:rPr>
+        <w:t>Collectors.counting</w:t>
+      </w:r>
+      <w:proofErr w:type="spellEnd"/>
+      <w:r>
+        <w:rPr>
+          <w:lang w:val="en-US"/>
+        </w:rPr>
+        <w:t>()));</w:t>
+      </w:r>
+    </w:p>
+    <w:p>
+      <w:pPr>
+        <w:pStyle w:val="ListParagraph"/>
+        <w:numPr>
+          <w:ilvl w:val="0"/>
+          <w:numId w:val="23"/>
+        </w:numPr>
+        <w:shd w:val="clear" w:color="auto" w:fill="FFFFFF"/>
+        <w:spacing w:after="0"/>
+        <w:rPr>
+          <w:lang w:val="en-US"/>
+        </w:rPr>
+      </w:pPr>
+      <w:r>
+        <w:rPr>
+          <w:lang w:val="en-US"/>
+        </w:rPr>
+        <w:t>Sorting the collection</w:t>
+      </w:r>
+      <w:r>
+        <w:rPr>
+          <w:lang w:val="en-US"/>
+        </w:rPr>
+        <w:br/>
+      </w:r>
+      <w:r>
+        <w:rPr>
+          <w:lang w:val="en-US"/>
+        </w:rPr>
+        <w:t>5.1. Sort users with city</w:t>
+      </w:r>
+      <w:r>
+        <w:rPr>
+          <w:lang w:val="en-US"/>
+        </w:rPr>
+        <w:br/>
+      </w:r>
+      <w:r>
+        <w:rPr>
+          <w:lang w:val="en-US"/>
+        </w:rPr>
+        <w:t xml:space="preserve">List&lt;User&gt; </w:t>
+      </w:r>
+      <w:proofErr w:type="spellStart"/>
+      <w:r>
+        <w:rPr>
+          <w:lang w:val="en-US"/>
+        </w:rPr>
+        <w:t>sorteduserwithcity</w:t>
+      </w:r>
+      <w:proofErr w:type="spellEnd"/>
+      <w:r>
+        <w:rPr>
+          <w:lang w:val="en-US"/>
+        </w:rPr>
+        <w:t xml:space="preserve"> =</w:t>
+      </w:r>
+      <w:proofErr w:type="spellStart"/>
+      <w:r>
+        <w:rPr>
+          <w:lang w:val="en-US"/>
+        </w:rPr>
+        <w:t>users.stream</w:t>
+      </w:r>
+      <w:proofErr w:type="spellEnd"/>
+      <w:r>
+        <w:rPr>
+          <w:lang w:val="en-US"/>
+        </w:rPr>
+        <w:t>()</w:t>
+      </w:r>
+    </w:p>
+    <w:p>
+      <w:pPr>
+        <w:shd w:val="clear" w:color="auto" w:fill="FFFFFF"/>
+        <w:spacing w:after="0"/>
+        <w:ind w:left="720"/>
+        <w:rPr>
+          <w:lang w:val="en-US"/>
+        </w:rPr>
+      </w:pPr>
+      <w:r>
+        <w:rPr>
+          <w:lang w:val="en-US"/>
+        </w:rPr>
+        <w:tab/>
+        <w:t xml:space="preserve"> </w:t>
+      </w:r>
+      <w:r>
+        <w:rPr>
+          <w:lang w:val="en-US"/>
+        </w:rPr>
+        <w:tab/>
+      </w:r>
+      <w:r>
+        <w:rPr>
+          <w:lang w:val="en-US"/>
+        </w:rPr>
+        <w:tab/>
+      </w:r>
+      <w:r>
+        <w:rPr>
+          <w:lang w:val="en-US"/>
+        </w:rPr>
+        <w:tab/>
+        <w:t>.sorted(</w:t>
+      </w:r>
+      <w:proofErr w:type="spellStart"/>
+      <w:r>
+        <w:rPr>
+          <w:lang w:val="en-US"/>
+        </w:rPr>
+        <w:t>Comparator.comparing</w:t>
+      </w:r>
+      <w:proofErr w:type="spellEnd"/>
+      <w:r>
+        <w:rPr>
+          <w:lang w:val="en-US"/>
+        </w:rPr>
+        <w:t>(User::</w:t>
+      </w:r>
+      <w:proofErr w:type="spellStart"/>
+      <w:r>
+        <w:rPr>
+          <w:lang w:val="en-US"/>
+        </w:rPr>
+        <w:t>getCity</w:t>
+      </w:r>
+      <w:proofErr w:type="spellEnd"/>
+      <w:r>
+        <w:rPr>
+          <w:lang w:val="en-US"/>
+        </w:rPr>
+        <w:t>))</w:t>
+      </w:r>
+    </w:p>
+    <w:p>
+      <w:pPr>
+        <w:shd w:val="clear" w:color="auto" w:fill="FFFFFF"/>
+        <w:spacing w:after="0"/>
+        <w:ind w:left="720"/>
+        <w:rPr>
+          <w:lang w:val="en-US"/>
+        </w:rPr>
+      </w:pPr>
+      <w:r>
+        <w:rPr>
+          <w:lang w:val="en-US"/>
+        </w:rPr>
+        <w:tab/>
+        <w:t xml:space="preserve"> </w:t>
+      </w:r>
+      <w:r>
+        <w:rPr>
+          <w:lang w:val="en-US"/>
+        </w:rPr>
+        <w:tab/>
+      </w:r>
+      <w:r>
+        <w:rPr>
+          <w:lang w:val="en-US"/>
+        </w:rPr>
+        <w:tab/>
+      </w:r>
+      <w:r>
+        <w:rPr>
+          <w:lang w:val="en-US"/>
+        </w:rPr>
+        <w:tab/>
+        <w:t>.collect(</w:t>
+      </w:r>
+      <w:proofErr w:type="spellStart"/>
+      <w:r>
+        <w:rPr>
+          <w:lang w:val="en-US"/>
+        </w:rPr>
+        <w:t>Collectors.toList</w:t>
+      </w:r>
+      <w:proofErr w:type="spellEnd"/>
+      <w:r>
+        <w:rPr>
+          <w:lang w:val="en-US"/>
+        </w:rPr>
+        <w:t xml:space="preserve">()); </w:t>
+      </w:r>
+    </w:p>
+    <w:p>
+      <w:pPr>
+        <w:shd w:val="clear" w:color="auto" w:fill="FFFFFF"/>
+        <w:spacing w:after="0"/>
+        <w:ind w:left="720"/>
+        <w:rPr>
+          <w:lang w:val="en-US"/>
+        </w:rPr>
+      </w:pPr>
+      <w:r>
+        <w:rPr>
+          <w:lang w:val="en-US"/>
+        </w:rPr>
+        <w:t xml:space="preserve">for(User </w:t>
+      </w:r>
+      <w:proofErr w:type="spellStart"/>
+      <w:r>
+        <w:rPr>
+          <w:lang w:val="en-US"/>
+        </w:rPr>
+        <w:t>user:sorteduserwithcity</w:t>
+      </w:r>
+      <w:proofErr w:type="spellEnd"/>
+      <w:r>
+        <w:rPr>
+          <w:lang w:val="en-US"/>
+        </w:rPr>
+        <w:t>)</w:t>
+      </w:r>
+    </w:p>
+    <w:p>
+      <w:pPr>
+        <w:shd w:val="clear" w:color="auto" w:fill="FFFFFF"/>
+        <w:spacing w:after="0"/>
+        <w:ind w:left="720"/>
+        <w:rPr>
+          <w:lang w:val="en-US"/>
+        </w:rPr>
+      </w:pPr>
+      <w:r>
+        <w:rPr>
+          <w:lang w:val="en-US"/>
+        </w:rPr>
+        <w:tab/>
+        <w:t xml:space="preserve"> </w:t>
+      </w:r>
+      <w:proofErr w:type="spellStart"/>
+      <w:r>
+        <w:rPr>
+          <w:lang w:val="en-US"/>
+        </w:rPr>
+        <w:t>System.out.println</w:t>
+      </w:r>
+      <w:proofErr w:type="spellEnd"/>
+      <w:r>
+        <w:rPr>
+          <w:lang w:val="en-US"/>
+        </w:rPr>
+        <w:t>(user);</w:t>
+      </w:r>
+    </w:p>
+    <w:p>
+      <w:pPr>
+        <w:shd w:val="clear" w:color="auto" w:fill="FFFFFF"/>
+        <w:spacing w:after="0"/>
+        <w:ind w:left="720"/>
+        <w:rPr>
+          <w:lang w:val="en-US"/>
+        </w:rPr>
+      </w:pPr>
+    </w:p>
+    <w:p>
+      <w:pPr>
+        <w:shd w:val="clear" w:color="auto" w:fill="FFFFFF"/>
+        <w:spacing w:after="0"/>
+        <w:ind w:left="720"/>
+        <w:rPr>
+          <w:lang w:val="en-US"/>
+        </w:rPr>
+      </w:pPr>
+      <w:r>
+        <w:rPr>
+          <w:lang w:val="en-US"/>
+        </w:rPr>
+        <w:t>5.1. Sort users with city</w:t>
+      </w:r>
+      <w:r>
+        <w:rPr>
+          <w:lang w:val="en-US"/>
+        </w:rPr>
+        <w:t xml:space="preserve"> and name</w:t>
+      </w:r>
+      <w:r>
+        <w:rPr>
+          <w:lang w:val="en-US"/>
+        </w:rPr>
+        <w:br/>
+      </w:r>
+      <w:r>
+        <w:rPr>
+          <w:lang w:val="en-US"/>
+        </w:rPr>
+        <w:t xml:space="preserve">List&lt;User&gt; </w:t>
+      </w:r>
+      <w:proofErr w:type="spellStart"/>
+      <w:r>
+        <w:rPr>
+          <w:lang w:val="en-US"/>
+        </w:rPr>
+        <w:t>sorteduserwithcityandname</w:t>
+      </w:r>
+      <w:proofErr w:type="spellEnd"/>
+      <w:r>
+        <w:rPr>
+          <w:lang w:val="en-US"/>
+        </w:rPr>
+        <w:t xml:space="preserve"> =</w:t>
+      </w:r>
+      <w:proofErr w:type="spellStart"/>
+      <w:r>
+        <w:rPr>
+          <w:lang w:val="en-US"/>
+        </w:rPr>
+        <w:t>users.stream</w:t>
+      </w:r>
+      <w:proofErr w:type="spellEnd"/>
+      <w:r>
+        <w:rPr>
+          <w:lang w:val="en-US"/>
+        </w:rPr>
+        <w:t>()</w:t>
+      </w:r>
+    </w:p>
+    <w:p>
+      <w:pPr>
+        <w:shd w:val="clear" w:color="auto" w:fill="FFFFFF"/>
+        <w:spacing w:after="0"/>
+        <w:ind w:left="720"/>
+        <w:rPr>
+          <w:lang w:val="en-US"/>
+        </w:rPr>
+      </w:pPr>
+      <w:r>
+        <w:rPr>
+          <w:lang w:val="en-US"/>
+        </w:rPr>
+        <w:tab/>
+      </w:r>
+      <w:r>
+        <w:rPr>
+          <w:lang w:val="en-US"/>
+        </w:rPr>
+        <w:tab/>
+      </w:r>
+      <w:r>
+        <w:rPr>
+          <w:lang w:val="en-US"/>
+        </w:rPr>
+        <w:tab/>
+        <w:t>.sorted(</w:t>
+      </w:r>
+    </w:p>
+    <w:p>
+      <w:pPr>
+        <w:shd w:val="clear" w:color="auto" w:fill="FFFFFF"/>
+        <w:spacing w:after="0"/>
+        <w:ind w:left="720"/>
+        <w:rPr>
+          <w:lang w:val="en-US"/>
+        </w:rPr>
+      </w:pPr>
+      <w:r>
+        <w:rPr>
+          <w:lang w:val="en-US"/>
+        </w:rPr>
+        <w:tab/>
+      </w:r>
+      <w:r>
+        <w:rPr>
+          <w:lang w:val="en-US"/>
+        </w:rPr>
+        <w:tab/>
+      </w:r>
+      <w:r>
+        <w:rPr>
+          <w:lang w:val="en-US"/>
+        </w:rPr>
+        <w:tab/>
+      </w:r>
+      <w:r>
+        <w:rPr>
+          <w:lang w:val="en-US"/>
+        </w:rPr>
+        <w:tab/>
+      </w:r>
+      <w:proofErr w:type="spellStart"/>
+      <w:r>
+        <w:rPr>
+          <w:lang w:val="en-US"/>
+        </w:rPr>
+        <w:t>Comparator.comparing</w:t>
+      </w:r>
+      <w:proofErr w:type="spellEnd"/>
+      <w:r>
+        <w:rPr>
+          <w:lang w:val="en-US"/>
+        </w:rPr>
+        <w:t>(User::</w:t>
+      </w:r>
+      <w:proofErr w:type="spellStart"/>
+      <w:r>
+        <w:rPr>
+          <w:lang w:val="en-US"/>
+        </w:rPr>
+        <w:t>getCity</w:t>
+      </w:r>
+      <w:proofErr w:type="spellEnd"/>
+      <w:r>
+        <w:rPr>
+          <w:lang w:val="en-US"/>
+        </w:rPr>
+        <w:t>)</w:t>
+      </w:r>
+    </w:p>
+    <w:p>
+      <w:pPr>
+        <w:shd w:val="clear" w:color="auto" w:fill="FFFFFF"/>
+        <w:spacing w:after="0"/>
+        <w:ind w:left="720"/>
+        <w:rPr>
+          <w:lang w:val="en-US"/>
+        </w:rPr>
+      </w:pPr>
+      <w:r>
+        <w:rPr>
+          <w:lang w:val="en-US"/>
+        </w:rPr>
+        <w:tab/>
+      </w:r>
+      <w:r>
+        <w:rPr>
+          <w:lang w:val="en-US"/>
+        </w:rPr>
+        <w:tab/>
+        <w:t xml:space="preserve"> </w:t>
+      </w:r>
+      <w:r>
+        <w:rPr>
+          <w:lang w:val="en-US"/>
+        </w:rPr>
+        <w:tab/>
+      </w:r>
+      <w:r>
+        <w:rPr>
+          <w:lang w:val="en-US"/>
+        </w:rPr>
+        <w:tab/>
+        <w:t>.</w:t>
+      </w:r>
+      <w:proofErr w:type="spellStart"/>
+      <w:r>
+        <w:rPr>
+          <w:lang w:val="en-US"/>
+        </w:rPr>
+        <w:t>thenComparing</w:t>
+      </w:r>
+      <w:proofErr w:type="spellEnd"/>
+      <w:r>
+        <w:rPr>
+          <w:lang w:val="en-US"/>
+        </w:rPr>
+        <w:t xml:space="preserve">(user -&gt; </w:t>
+      </w:r>
+      <w:proofErr w:type="spellStart"/>
+      <w:r>
+        <w:rPr>
+          <w:lang w:val="en-US"/>
+        </w:rPr>
+        <w:t>user.getName</w:t>
+      </w:r>
+      <w:proofErr w:type="spellEnd"/>
+      <w:r>
+        <w:rPr>
+          <w:lang w:val="en-US"/>
+        </w:rPr>
+        <w:t>()))</w:t>
+      </w:r>
+    </w:p>
+    <w:p>
+      <w:pPr>
+        <w:shd w:val="clear" w:color="auto" w:fill="FFFFFF"/>
+        <w:spacing w:after="0"/>
+        <w:ind w:left="720"/>
+        <w:rPr>
+          <w:lang w:val="en-US"/>
+        </w:rPr>
+      </w:pPr>
+      <w:r>
+        <w:rPr>
+          <w:lang w:val="en-US"/>
+        </w:rPr>
+        <w:tab/>
+        <w:t xml:space="preserve"> </w:t>
+      </w:r>
+      <w:r>
+        <w:rPr>
+          <w:lang w:val="en-US"/>
+        </w:rPr>
+        <w:tab/>
+      </w:r>
+      <w:r>
+        <w:rPr>
+          <w:lang w:val="en-US"/>
+        </w:rPr>
+        <w:tab/>
+        <w:t>.collect(</w:t>
+      </w:r>
+      <w:proofErr w:type="spellStart"/>
+      <w:r>
+        <w:rPr>
+          <w:lang w:val="en-US"/>
+        </w:rPr>
+        <w:t>Collectors.toList</w:t>
+      </w:r>
+      <w:proofErr w:type="spellEnd"/>
+      <w:r>
+        <w:rPr>
+          <w:lang w:val="en-US"/>
+        </w:rPr>
+        <w:t xml:space="preserve">()); </w:t>
+      </w:r>
+    </w:p>
+    <w:p>
+      <w:pPr>
+        <w:shd w:val="clear" w:color="auto" w:fill="FFFFFF"/>
+        <w:spacing w:after="0"/>
+        <w:ind w:left="720"/>
+        <w:rPr>
+          <w:lang w:val="en-US"/>
+        </w:rPr>
+      </w:pPr>
+    </w:p>
+    <w:p>
+      <w:pPr>
+        <w:shd w:val="clear" w:color="auto" w:fill="FFFFFF"/>
+        <w:spacing w:after="0"/>
+        <w:ind w:left="720"/>
+        <w:rPr>
+          <w:lang w:val="en-US"/>
+        </w:rPr>
+      </w:pPr>
+      <w:r>
+        <w:rPr>
+          <w:lang w:val="en-US"/>
+        </w:rPr>
+        <w:t xml:space="preserve">for(User </w:t>
+      </w:r>
+      <w:proofErr w:type="spellStart"/>
+      <w:r>
+        <w:rPr>
+          <w:lang w:val="en-US"/>
+        </w:rPr>
+        <w:t>user:sorteduserwithcityandname</w:t>
+      </w:r>
+      <w:proofErr w:type="spellEnd"/>
+      <w:r>
+        <w:rPr>
+          <w:lang w:val="en-US"/>
+        </w:rPr>
+        <w:t>)</w:t>
+      </w:r>
+    </w:p>
+    <w:p>
+      <w:pPr>
+        <w:shd w:val="clear" w:color="auto" w:fill="FFFFFF"/>
+        <w:spacing w:after="0"/>
+        <w:ind w:left="720"/>
+        <w:rPr>
+          <w:lang w:val="en-US"/>
+        </w:rPr>
+      </w:pPr>
+      <w:r>
+        <w:rPr>
+          <w:lang w:val="en-US"/>
+        </w:rPr>
+        <w:tab/>
+      </w:r>
+      <w:proofErr w:type="spellStart"/>
+      <w:r>
+        <w:rPr>
+          <w:lang w:val="en-US"/>
+        </w:rPr>
+        <w:t>System.out.println</w:t>
+      </w:r>
+      <w:proofErr w:type="spellEnd"/>
+      <w:r>
+        <w:rPr>
+          <w:lang w:val="en-US"/>
+        </w:rPr>
+        <w:t>(user);</w:t>
+      </w:r>
     </w:p>
     <w:p>
       <w:pPr>
@@ -27,6 +3190,7 @@
           <w:sz w:val="20"/>
           <w:szCs w:val="20"/>
         </w:rPr>
+        <w:lastRenderedPageBreak/>
         <w:t>Create class Person as follows:</w:t>
       </w:r>
       <w:r>
@@ -78,13 +3242,6 @@
           <w:szCs w:val="20"/>
         </w:rPr>
         <w:br/>
-      </w:r>
-      <w:r>
-        <w:rPr>
-          <w:rFonts w:cs="Segoe UI"/>
-          <w:sz w:val="20"/>
-          <w:szCs w:val="20"/>
-        </w:rPr>
         <w:t xml:space="preserve">import </w:t>
       </w:r>
       <w:proofErr w:type="spellStart"/>
@@ -178,7 +3335,6 @@
       <w:pPr>
         <w:pStyle w:val="ListParagraph"/>
         <w:spacing w:after="240" w:line="240" w:lineRule="auto"/>
-        <w:jc w:val="both"/>
         <w:rPr>
           <w:rFonts w:ascii="Segoe UI" w:hAnsi="Segoe UI" w:cs="Segoe UI"/>
           <w:sz w:val="20"/>
@@ -198,7 +3354,6 @@
       <w:pPr>
         <w:pStyle w:val="ListParagraph"/>
         <w:spacing w:after="240" w:line="240" w:lineRule="auto"/>
-        <w:jc w:val="both"/>
         <w:rPr>
           <w:rFonts w:ascii="Segoe UI" w:hAnsi="Segoe UI" w:cs="Segoe UI"/>
           <w:sz w:val="20"/>
@@ -218,7 +3373,6 @@
       <w:pPr>
         <w:pStyle w:val="ListParagraph"/>
         <w:spacing w:after="240" w:line="240" w:lineRule="auto"/>
-        <w:jc w:val="both"/>
         <w:rPr>
           <w:rFonts w:ascii="Segoe UI" w:hAnsi="Segoe UI" w:cs="Segoe UI"/>
           <w:sz w:val="20"/>
@@ -256,7 +3410,6 @@
       <w:pPr>
         <w:pStyle w:val="ListParagraph"/>
         <w:spacing w:after="240" w:line="240" w:lineRule="auto"/>
-        <w:jc w:val="both"/>
         <w:rPr>
           <w:rFonts w:ascii="Segoe UI" w:hAnsi="Segoe UI" w:cs="Segoe UI"/>
           <w:sz w:val="20"/>
@@ -276,7 +3429,6 @@
       <w:pPr>
         <w:pStyle w:val="ListParagraph"/>
         <w:spacing w:after="240" w:line="240" w:lineRule="auto"/>
-        <w:jc w:val="both"/>
         <w:rPr>
           <w:rFonts w:ascii="Segoe UI" w:hAnsi="Segoe UI" w:cs="Segoe UI"/>
           <w:sz w:val="20"/>
@@ -296,7 +3448,6 @@
       <w:pPr>
         <w:pStyle w:val="ListParagraph"/>
         <w:spacing w:after="240" w:line="240" w:lineRule="auto"/>
-        <w:jc w:val="both"/>
         <w:rPr>
           <w:rFonts w:ascii="Segoe UI" w:hAnsi="Segoe UI" w:cs="Segoe UI"/>
           <w:sz w:val="20"/>
@@ -316,7 +3467,6 @@
       <w:pPr>
         <w:pStyle w:val="ListParagraph"/>
         <w:spacing w:after="240" w:line="240" w:lineRule="auto"/>
-        <w:jc w:val="both"/>
         <w:rPr>
           <w:rFonts w:ascii="Segoe UI" w:hAnsi="Segoe UI" w:cs="Segoe UI"/>
           <w:sz w:val="20"/>
@@ -336,7 +3486,6 @@
       <w:pPr>
         <w:pStyle w:val="ListParagraph"/>
         <w:spacing w:after="240" w:line="240" w:lineRule="auto"/>
-        <w:jc w:val="both"/>
         <w:rPr>
           <w:rFonts w:ascii="Segoe UI" w:hAnsi="Segoe UI" w:cs="Segoe UI"/>
           <w:sz w:val="20"/>
@@ -374,7 +3523,6 @@
       <w:pPr>
         <w:pStyle w:val="ListParagraph"/>
         <w:spacing w:after="240" w:line="240" w:lineRule="auto"/>
-        <w:jc w:val="both"/>
         <w:rPr>
           <w:rFonts w:ascii="Segoe UI" w:hAnsi="Segoe UI" w:cs="Segoe UI"/>
           <w:sz w:val="20"/>
@@ -394,7 +3542,6 @@
       <w:pPr>
         <w:pStyle w:val="ListParagraph"/>
         <w:spacing w:after="240" w:line="240" w:lineRule="auto"/>
-        <w:jc w:val="both"/>
         <w:rPr>
           <w:rFonts w:ascii="Segoe UI" w:hAnsi="Segoe UI" w:cs="Segoe UI"/>
           <w:sz w:val="20"/>
@@ -432,7 +3579,6 @@
       <w:pPr>
         <w:pStyle w:val="ListParagraph"/>
         <w:spacing w:after="240" w:line="240" w:lineRule="auto"/>
-        <w:jc w:val="both"/>
         <w:rPr>
           <w:rFonts w:ascii="Segoe UI" w:hAnsi="Segoe UI" w:cs="Segoe UI"/>
           <w:sz w:val="20"/>
@@ -452,7 +3598,6 @@
       <w:pPr>
         <w:pStyle w:val="ListParagraph"/>
         <w:spacing w:after="240" w:line="240" w:lineRule="auto"/>
-        <w:jc w:val="both"/>
         <w:rPr>
           <w:rFonts w:ascii="Segoe UI" w:hAnsi="Segoe UI" w:cs="Segoe UI"/>
           <w:sz w:val="20"/>
@@ -526,7 +3671,6 @@
       <w:pPr>
         <w:pStyle w:val="ListParagraph"/>
         <w:spacing w:after="240" w:line="240" w:lineRule="auto"/>
-        <w:jc w:val="both"/>
         <w:rPr>
           <w:rFonts w:ascii="Segoe UI" w:hAnsi="Segoe UI" w:cs="Segoe UI"/>
           <w:sz w:val="20"/>
@@ -582,7 +3726,6 @@
       <w:pPr>
         <w:pStyle w:val="ListParagraph"/>
         <w:spacing w:after="240" w:line="240" w:lineRule="auto"/>
-        <w:jc w:val="both"/>
         <w:rPr>
           <w:rFonts w:ascii="Segoe UI" w:hAnsi="Segoe UI" w:cs="Segoe UI"/>
           <w:sz w:val="20"/>
@@ -620,7 +3763,6 @@
       <w:pPr>
         <w:pStyle w:val="ListParagraph"/>
         <w:spacing w:after="240" w:line="240" w:lineRule="auto"/>
-        <w:jc w:val="both"/>
         <w:rPr>
           <w:rFonts w:ascii="Segoe UI" w:hAnsi="Segoe UI" w:cs="Segoe UI"/>
           <w:sz w:val="20"/>
@@ -658,7 +3800,6 @@
       <w:pPr>
         <w:pStyle w:val="ListParagraph"/>
         <w:spacing w:after="240" w:line="240" w:lineRule="auto"/>
-        <w:jc w:val="both"/>
         <w:rPr>
           <w:rFonts w:ascii="Segoe UI" w:hAnsi="Segoe UI" w:cs="Segoe UI"/>
           <w:sz w:val="20"/>
@@ -696,7 +3837,6 @@
       <w:pPr>
         <w:pStyle w:val="ListParagraph"/>
         <w:spacing w:after="240" w:line="240" w:lineRule="auto"/>
-        <w:jc w:val="both"/>
         <w:rPr>
           <w:rFonts w:ascii="Segoe UI" w:hAnsi="Segoe UI" w:cs="Segoe UI"/>
           <w:sz w:val="20"/>
@@ -752,7 +3892,6 @@
       <w:pPr>
         <w:pStyle w:val="ListParagraph"/>
         <w:spacing w:after="240" w:line="240" w:lineRule="auto"/>
-        <w:jc w:val="both"/>
         <w:rPr>
           <w:rFonts w:ascii="Segoe UI" w:hAnsi="Segoe UI" w:cs="Segoe UI"/>
           <w:sz w:val="20"/>
@@ -772,7 +3911,6 @@
       <w:pPr>
         <w:pStyle w:val="ListParagraph"/>
         <w:spacing w:after="240" w:line="240" w:lineRule="auto"/>
-        <w:jc w:val="both"/>
         <w:rPr>
           <w:rFonts w:ascii="Segoe UI" w:hAnsi="Segoe UI" w:cs="Segoe UI"/>
           <w:sz w:val="20"/>
@@ -784,7 +3922,6 @@
       <w:pPr>
         <w:pStyle w:val="ListParagraph"/>
         <w:spacing w:after="240" w:line="240" w:lineRule="auto"/>
-        <w:jc w:val="both"/>
         <w:rPr>
           <w:rFonts w:ascii="Segoe UI" w:hAnsi="Segoe UI" w:cs="Segoe UI"/>
           <w:sz w:val="20"/>
@@ -822,7 +3959,6 @@
       <w:pPr>
         <w:pStyle w:val="ListParagraph"/>
         <w:spacing w:after="240" w:line="240" w:lineRule="auto"/>
-        <w:jc w:val="both"/>
         <w:rPr>
           <w:rFonts w:ascii="Segoe UI" w:hAnsi="Segoe UI" w:cs="Segoe UI"/>
           <w:sz w:val="20"/>
@@ -842,7 +3978,6 @@
       <w:pPr>
         <w:pStyle w:val="ListParagraph"/>
         <w:spacing w:after="240" w:line="240" w:lineRule="auto"/>
-        <w:jc w:val="both"/>
         <w:rPr>
           <w:rFonts w:ascii="Segoe UI" w:hAnsi="Segoe UI" w:cs="Segoe UI"/>
           <w:sz w:val="20"/>
@@ -880,7 +4015,6 @@
       <w:pPr>
         <w:pStyle w:val="ListParagraph"/>
         <w:spacing w:after="240" w:line="240" w:lineRule="auto"/>
-        <w:jc w:val="both"/>
         <w:rPr>
           <w:rFonts w:ascii="Segoe UI" w:hAnsi="Segoe UI" w:cs="Segoe UI"/>
           <w:sz w:val="20"/>
@@ -918,7 +4052,6 @@
       <w:pPr>
         <w:pStyle w:val="ListParagraph"/>
         <w:spacing w:after="240" w:line="240" w:lineRule="auto"/>
-        <w:jc w:val="both"/>
         <w:rPr>
           <w:rFonts w:ascii="Segoe UI" w:hAnsi="Segoe UI" w:cs="Segoe UI"/>
           <w:sz w:val="20"/>
@@ -938,7 +4071,6 @@
       <w:pPr>
         <w:pStyle w:val="ListParagraph"/>
         <w:spacing w:after="240" w:line="240" w:lineRule="auto"/>
-        <w:jc w:val="both"/>
         <w:rPr>
           <w:rFonts w:ascii="Segoe UI" w:hAnsi="Segoe UI" w:cs="Segoe UI"/>
           <w:sz w:val="20"/>
@@ -950,7 +4082,6 @@
       <w:pPr>
         <w:pStyle w:val="ListParagraph"/>
         <w:spacing w:after="240" w:line="240" w:lineRule="auto"/>
-        <w:jc w:val="both"/>
         <w:rPr>
           <w:rFonts w:ascii="Segoe UI" w:hAnsi="Segoe UI" w:cs="Segoe UI"/>
           <w:sz w:val="20"/>
@@ -988,7 +4119,6 @@
       <w:pPr>
         <w:pStyle w:val="ListParagraph"/>
         <w:spacing w:after="240" w:line="240" w:lineRule="auto"/>
-        <w:jc w:val="both"/>
         <w:rPr>
           <w:rFonts w:ascii="Segoe UI" w:hAnsi="Segoe UI" w:cs="Segoe UI"/>
           <w:sz w:val="20"/>
@@ -1044,7 +4174,6 @@
       <w:pPr>
         <w:pStyle w:val="ListParagraph"/>
         <w:spacing w:after="240" w:line="240" w:lineRule="auto"/>
-        <w:jc w:val="both"/>
         <w:rPr>
           <w:rFonts w:ascii="Segoe UI" w:hAnsi="Segoe UI" w:cs="Segoe UI"/>
           <w:sz w:val="20"/>
@@ -1064,7 +4193,6 @@
       <w:pPr>
         <w:pStyle w:val="ListParagraph"/>
         <w:spacing w:after="240" w:line="240" w:lineRule="auto"/>
-        <w:jc w:val="both"/>
         <w:rPr>
           <w:rFonts w:ascii="Segoe UI" w:hAnsi="Segoe UI" w:cs="Segoe UI"/>
           <w:sz w:val="20"/>
@@ -1084,7 +4212,6 @@
       <w:pPr>
         <w:pStyle w:val="ListParagraph"/>
         <w:spacing w:after="240" w:line="240" w:lineRule="auto"/>
-        <w:jc w:val="both"/>
         <w:rPr>
           <w:rFonts w:ascii="Segoe UI" w:hAnsi="Segoe UI" w:cs="Segoe UI"/>
           <w:sz w:val="20"/>
@@ -1122,7 +4249,6 @@
       <w:pPr>
         <w:pStyle w:val="ListParagraph"/>
         <w:spacing w:after="240" w:line="240" w:lineRule="auto"/>
-        <w:jc w:val="both"/>
         <w:rPr>
           <w:rFonts w:ascii="Segoe UI" w:hAnsi="Segoe UI" w:cs="Segoe UI"/>
           <w:sz w:val="20"/>
@@ -1142,7 +4268,6 @@
       <w:pPr>
         <w:pStyle w:val="ListParagraph"/>
         <w:spacing w:after="240" w:line="240" w:lineRule="auto"/>
-        <w:jc w:val="both"/>
         <w:rPr>
           <w:rFonts w:ascii="Segoe UI" w:hAnsi="Segoe UI" w:cs="Segoe UI"/>
           <w:sz w:val="20"/>
@@ -1162,7 +4287,6 @@
       <w:pPr>
         <w:pStyle w:val="ListParagraph"/>
         <w:spacing w:after="240" w:line="240" w:lineRule="auto"/>
-        <w:jc w:val="both"/>
         <w:rPr>
           <w:rFonts w:ascii="Segoe UI" w:hAnsi="Segoe UI" w:cs="Segoe UI"/>
           <w:sz w:val="20"/>
@@ -1182,7 +4306,6 @@
       <w:pPr>
         <w:pStyle w:val="ListParagraph"/>
         <w:spacing w:after="240" w:line="240" w:lineRule="auto"/>
-        <w:jc w:val="both"/>
         <w:rPr>
           <w:rFonts w:ascii="Segoe UI" w:hAnsi="Segoe UI" w:cs="Segoe UI"/>
           <w:sz w:val="20"/>
@@ -1220,7 +4343,6 @@
       <w:pPr>
         <w:pStyle w:val="ListParagraph"/>
         <w:spacing w:after="240" w:line="240" w:lineRule="auto"/>
-        <w:jc w:val="both"/>
         <w:rPr>
           <w:rFonts w:ascii="Segoe UI" w:hAnsi="Segoe UI" w:cs="Segoe UI"/>
           <w:sz w:val="20"/>
@@ -1240,7 +4362,6 @@
       <w:pPr>
         <w:pStyle w:val="ListParagraph"/>
         <w:spacing w:after="240" w:line="240" w:lineRule="auto"/>
-        <w:jc w:val="both"/>
         <w:rPr>
           <w:rFonts w:ascii="Segoe UI" w:hAnsi="Segoe UI" w:cs="Segoe UI"/>
           <w:sz w:val="20"/>
@@ -1260,7 +4381,6 @@
       <w:pPr>
         <w:pStyle w:val="ListParagraph"/>
         <w:spacing w:after="240" w:line="240" w:lineRule="auto"/>
-        <w:jc w:val="both"/>
         <w:rPr>
           <w:rFonts w:ascii="Segoe UI" w:hAnsi="Segoe UI" w:cs="Segoe UI"/>
           <w:sz w:val="20"/>
@@ -1280,7 +4400,6 @@
       <w:pPr>
         <w:pStyle w:val="ListParagraph"/>
         <w:spacing w:after="240" w:line="240" w:lineRule="auto"/>
-        <w:jc w:val="both"/>
         <w:rPr>
           <w:rFonts w:ascii="Segoe UI" w:hAnsi="Segoe UI" w:cs="Segoe UI"/>
           <w:sz w:val="20"/>
@@ -1318,7 +4437,6 @@
       <w:pPr>
         <w:pStyle w:val="ListParagraph"/>
         <w:spacing w:after="240" w:line="240" w:lineRule="auto"/>
-        <w:jc w:val="both"/>
         <w:rPr>
           <w:rFonts w:ascii="Segoe UI" w:hAnsi="Segoe UI" w:cs="Segoe UI"/>
           <w:sz w:val="20"/>
@@ -1356,7 +4474,6 @@
       <w:pPr>
         <w:pStyle w:val="ListParagraph"/>
         <w:spacing w:after="240" w:line="240" w:lineRule="auto"/>
-        <w:jc w:val="both"/>
         <w:rPr>
           <w:rFonts w:ascii="Segoe UI" w:hAnsi="Segoe UI" w:cs="Segoe UI"/>
           <w:sz w:val="20"/>
@@ -1376,7 +4493,6 @@
       <w:pPr>
         <w:pStyle w:val="ListParagraph"/>
         <w:spacing w:after="240" w:line="240" w:lineRule="auto"/>
-        <w:jc w:val="both"/>
         <w:rPr>
           <w:rFonts w:ascii="Segoe UI" w:hAnsi="Segoe UI" w:cs="Segoe UI"/>
           <w:sz w:val="20"/>
@@ -1396,7 +4512,6 @@
       <w:pPr>
         <w:pStyle w:val="ListParagraph"/>
         <w:spacing w:after="240" w:line="240" w:lineRule="auto"/>
-        <w:jc w:val="both"/>
         <w:rPr>
           <w:rFonts w:ascii="Segoe UI" w:hAnsi="Segoe UI" w:cs="Segoe UI"/>
           <w:sz w:val="20"/>
@@ -1452,20 +4567,18 @@
       <w:pPr>
         <w:pStyle w:val="ListParagraph"/>
         <w:spacing w:after="240" w:line="240" w:lineRule="auto"/>
-        <w:jc w:val="both"/>
-        <w:rPr>
-          <w:rFonts w:ascii="Segoe UI" w:hAnsi="Segoe UI" w:cs="Segoe UI"/>
-          <w:sz w:val="20"/>
-          <w:szCs w:val="20"/>
-        </w:rPr>
-      </w:pPr>
-      <w:r>
-        <w:rPr>
-          <w:rFonts w:ascii="Segoe UI" w:hAnsi="Segoe UI" w:cs="Segoe UI"/>
-          <w:sz w:val="20"/>
-          <w:szCs w:val="20"/>
-        </w:rPr>
-        <w:lastRenderedPageBreak/>
+        <w:rPr>
+          <w:rFonts w:ascii="Segoe UI" w:hAnsi="Segoe UI" w:cs="Segoe UI"/>
+          <w:sz w:val="20"/>
+          <w:szCs w:val="20"/>
+        </w:rPr>
+      </w:pPr>
+      <w:r>
+        <w:rPr>
+          <w:rFonts w:ascii="Segoe UI" w:hAnsi="Segoe UI" w:cs="Segoe UI"/>
+          <w:sz w:val="20"/>
+          <w:szCs w:val="20"/>
+        </w:rPr>
         <w:t xml:space="preserve">        return birthday;</w:t>
       </w:r>
     </w:p>
@@ -1473,7 +4586,6 @@
       <w:pPr>
         <w:pStyle w:val="ListParagraph"/>
         <w:spacing w:after="240" w:line="240" w:lineRule="auto"/>
-        <w:jc w:val="both"/>
         <w:rPr>
           <w:rFonts w:ascii="Segoe UI" w:hAnsi="Segoe UI" w:cs="Segoe UI"/>
           <w:sz w:val="20"/>
@@ -1493,19 +4605,19 @@
       <w:pPr>
         <w:pStyle w:val="ListParagraph"/>
         <w:spacing w:after="240" w:line="240" w:lineRule="auto"/>
-        <w:jc w:val="both"/>
-        <w:rPr>
-          <w:rFonts w:ascii="Segoe UI" w:hAnsi="Segoe UI" w:cs="Segoe UI"/>
-          <w:sz w:val="20"/>
-          <w:szCs w:val="20"/>
-        </w:rPr>
-      </w:pPr>
-      <w:r>
-        <w:rPr>
-          <w:rFonts w:ascii="Segoe UI" w:hAnsi="Segoe UI" w:cs="Segoe UI"/>
-          <w:sz w:val="20"/>
-          <w:szCs w:val="20"/>
-        </w:rPr>
+        <w:rPr>
+          <w:rFonts w:ascii="Segoe UI" w:hAnsi="Segoe UI" w:cs="Segoe UI"/>
+          <w:sz w:val="20"/>
+          <w:szCs w:val="20"/>
+        </w:rPr>
+      </w:pPr>
+      <w:r>
+        <w:rPr>
+          <w:rFonts w:ascii="Segoe UI" w:hAnsi="Segoe UI" w:cs="Segoe UI"/>
+          <w:sz w:val="20"/>
+          <w:szCs w:val="20"/>
+        </w:rPr>
+        <w:lastRenderedPageBreak/>
         <w:t xml:space="preserve">    </w:t>
       </w:r>
     </w:p>
@@ -1513,7 +4625,6 @@
       <w:pPr>
         <w:pStyle w:val="ListParagraph"/>
         <w:spacing w:after="240" w:line="240" w:lineRule="auto"/>
-        <w:jc w:val="both"/>
         <w:rPr>
           <w:rFonts w:ascii="Segoe UI" w:hAnsi="Segoe UI" w:cs="Segoe UI"/>
           <w:sz w:val="20"/>
@@ -1551,7 +4662,6 @@
       <w:pPr>
         <w:pStyle w:val="ListParagraph"/>
         <w:spacing w:after="240" w:line="240" w:lineRule="auto"/>
-        <w:jc w:val="both"/>
         <w:rPr>
           <w:rFonts w:ascii="Segoe UI" w:hAnsi="Segoe UI" w:cs="Segoe UI"/>
           <w:sz w:val="20"/>
@@ -1607,7 +4717,6 @@
       <w:pPr>
         <w:pStyle w:val="ListParagraph"/>
         <w:spacing w:after="240" w:line="240" w:lineRule="auto"/>
-        <w:jc w:val="both"/>
         <w:rPr>
           <w:rFonts w:ascii="Segoe UI" w:hAnsi="Segoe UI" w:cs="Segoe UI"/>
           <w:sz w:val="20"/>
@@ -1627,7 +4736,6 @@
       <w:pPr>
         <w:pStyle w:val="ListParagraph"/>
         <w:spacing w:after="240" w:line="240" w:lineRule="auto"/>
-        <w:jc w:val="both"/>
         <w:rPr>
           <w:rFonts w:ascii="Segoe UI" w:hAnsi="Segoe UI" w:cs="Segoe UI"/>
           <w:sz w:val="20"/>
@@ -1639,7 +4747,6 @@
       <w:pPr>
         <w:pStyle w:val="ListParagraph"/>
         <w:spacing w:after="240" w:line="240" w:lineRule="auto"/>
-        <w:jc w:val="both"/>
         <w:rPr>
           <w:rFonts w:ascii="Segoe UI" w:hAnsi="Segoe UI" w:cs="Segoe UI"/>
           <w:sz w:val="20"/>
@@ -1677,7 +4784,6 @@
       <w:pPr>
         <w:pStyle w:val="ListParagraph"/>
         <w:spacing w:after="240" w:line="240" w:lineRule="auto"/>
-        <w:jc w:val="both"/>
         <w:rPr>
           <w:rFonts w:ascii="Segoe UI" w:hAnsi="Segoe UI" w:cs="Segoe UI"/>
           <w:sz w:val="20"/>
@@ -1697,7 +4803,6 @@
       <w:pPr>
         <w:pStyle w:val="ListParagraph"/>
         <w:spacing w:after="240" w:line="240" w:lineRule="auto"/>
-        <w:jc w:val="both"/>
         <w:rPr>
           <w:rFonts w:ascii="Segoe UI" w:hAnsi="Segoe UI" w:cs="Segoe UI"/>
           <w:sz w:val="20"/>
@@ -1735,7 +4840,6 @@
       <w:pPr>
         <w:pStyle w:val="ListParagraph"/>
         <w:spacing w:after="240" w:line="240" w:lineRule="auto"/>
-        <w:jc w:val="both"/>
         <w:rPr>
           <w:rFonts w:ascii="Segoe UI" w:hAnsi="Segoe UI" w:cs="Segoe UI"/>
           <w:sz w:val="20"/>
@@ -1773,7 +4877,6 @@
       <w:pPr>
         <w:pStyle w:val="ListParagraph"/>
         <w:spacing w:after="240" w:line="240" w:lineRule="auto"/>
-        <w:jc w:val="both"/>
         <w:rPr>
           <w:rFonts w:ascii="Segoe UI" w:hAnsi="Segoe UI" w:cs="Segoe UI"/>
           <w:sz w:val="20"/>
@@ -1793,7 +4896,6 @@
       <w:pPr>
         <w:pStyle w:val="ListParagraph"/>
         <w:spacing w:after="240" w:line="240" w:lineRule="auto"/>
-        <w:jc w:val="both"/>
         <w:rPr>
           <w:rFonts w:ascii="Segoe UI" w:hAnsi="Segoe UI" w:cs="Segoe UI"/>
           <w:sz w:val="20"/>
@@ -1813,7 +4915,6 @@
       <w:pPr>
         <w:pStyle w:val="ListParagraph"/>
         <w:spacing w:after="240" w:line="240" w:lineRule="auto"/>
-        <w:jc w:val="both"/>
         <w:rPr>
           <w:rFonts w:ascii="Segoe UI" w:hAnsi="Segoe UI" w:cs="Segoe UI"/>
           <w:sz w:val="20"/>
@@ -1851,7 +4952,6 @@
       <w:pPr>
         <w:pStyle w:val="ListParagraph"/>
         <w:spacing w:after="240" w:line="240" w:lineRule="auto"/>
-        <w:jc w:val="both"/>
         <w:rPr>
           <w:rFonts w:ascii="Segoe UI" w:hAnsi="Segoe UI" w:cs="Segoe UI"/>
           <w:sz w:val="20"/>
@@ -1889,7 +4989,6 @@
       <w:pPr>
         <w:pStyle w:val="ListParagraph"/>
         <w:spacing w:after="240" w:line="240" w:lineRule="auto"/>
-        <w:jc w:val="both"/>
         <w:rPr>
           <w:rFonts w:ascii="Segoe UI" w:hAnsi="Segoe UI" w:cs="Segoe UI"/>
           <w:sz w:val="20"/>
@@ -1909,7 +5008,6 @@
       <w:pPr>
         <w:pStyle w:val="ListParagraph"/>
         <w:spacing w:after="240" w:line="240" w:lineRule="auto"/>
-        <w:jc w:val="both"/>
         <w:rPr>
           <w:rFonts w:ascii="Segoe UI" w:hAnsi="Segoe UI" w:cs="Segoe UI"/>
           <w:sz w:val="20"/>
@@ -1947,7 +5045,6 @@
       <w:pPr>
         <w:pStyle w:val="ListParagraph"/>
         <w:spacing w:after="240" w:line="240" w:lineRule="auto"/>
-        <w:jc w:val="both"/>
         <w:rPr>
           <w:rFonts w:ascii="Segoe UI" w:hAnsi="Segoe UI" w:cs="Segoe UI"/>
           <w:sz w:val="20"/>
@@ -1967,7 +5064,6 @@
       <w:pPr>
         <w:pStyle w:val="ListParagraph"/>
         <w:spacing w:after="240" w:line="240" w:lineRule="auto"/>
-        <w:jc w:val="both"/>
         <w:rPr>
           <w:rFonts w:ascii="Segoe UI" w:hAnsi="Segoe UI" w:cs="Segoe UI"/>
           <w:sz w:val="20"/>
@@ -1987,7 +5083,6 @@
       <w:pPr>
         <w:pStyle w:val="ListParagraph"/>
         <w:spacing w:after="240" w:line="240" w:lineRule="auto"/>
-        <w:jc w:val="both"/>
         <w:rPr>
           <w:rFonts w:ascii="Segoe UI" w:hAnsi="Segoe UI" w:cs="Segoe UI"/>
           <w:sz w:val="20"/>
@@ -2025,7 +5120,6 @@
       <w:pPr>
         <w:pStyle w:val="ListParagraph"/>
         <w:spacing w:after="240" w:line="240" w:lineRule="auto"/>
-        <w:jc w:val="both"/>
         <w:rPr>
           <w:rFonts w:ascii="Segoe UI" w:hAnsi="Segoe UI" w:cs="Segoe UI"/>
           <w:sz w:val="20"/>
@@ -2063,7 +5157,6 @@
       <w:pPr>
         <w:pStyle w:val="ListParagraph"/>
         <w:spacing w:after="240" w:line="240" w:lineRule="auto"/>
-        <w:jc w:val="both"/>
         <w:rPr>
           <w:rFonts w:ascii="Segoe UI" w:hAnsi="Segoe UI" w:cs="Segoe UI"/>
           <w:sz w:val="20"/>
@@ -2101,7 +5194,6 @@
       <w:pPr>
         <w:pStyle w:val="ListParagraph"/>
         <w:spacing w:after="240" w:line="240" w:lineRule="auto"/>
-        <w:jc w:val="both"/>
         <w:rPr>
           <w:rFonts w:ascii="Segoe UI" w:hAnsi="Segoe UI" w:cs="Segoe UI"/>
           <w:sz w:val="20"/>
@@ -2121,7 +5213,6 @@
       <w:pPr>
         <w:pStyle w:val="ListParagraph"/>
         <w:spacing w:after="240" w:line="240" w:lineRule="auto"/>
-        <w:jc w:val="both"/>
         <w:rPr>
           <w:rFonts w:ascii="Segoe UI" w:hAnsi="Segoe UI" w:cs="Segoe UI"/>
           <w:sz w:val="20"/>
@@ -2141,7 +5232,6 @@
       <w:pPr>
         <w:pStyle w:val="ListParagraph"/>
         <w:spacing w:after="240" w:line="240" w:lineRule="auto"/>
-        <w:jc w:val="both"/>
         <w:rPr>
           <w:rFonts w:ascii="Segoe UI" w:hAnsi="Segoe UI" w:cs="Segoe UI"/>
           <w:sz w:val="20"/>
@@ -2179,7 +5269,6 @@
       <w:pPr>
         <w:pStyle w:val="ListParagraph"/>
         <w:spacing w:after="240" w:line="240" w:lineRule="auto"/>
-        <w:jc w:val="both"/>
         <w:rPr>
           <w:rFonts w:ascii="Segoe UI" w:hAnsi="Segoe UI" w:cs="Segoe UI"/>
           <w:sz w:val="20"/>
@@ -2217,7 +5306,6 @@
       <w:pPr>
         <w:pStyle w:val="ListParagraph"/>
         <w:spacing w:after="240" w:line="240" w:lineRule="auto"/>
-        <w:jc w:val="both"/>
         <w:rPr>
           <w:rFonts w:ascii="Segoe UI" w:hAnsi="Segoe UI" w:cs="Segoe UI"/>
           <w:sz w:val="20"/>
@@ -2255,7 +5343,6 @@
       <w:pPr>
         <w:pStyle w:val="ListParagraph"/>
         <w:spacing w:after="240" w:line="240" w:lineRule="auto"/>
-        <w:jc w:val="both"/>
         <w:rPr>
           <w:rFonts w:ascii="Segoe UI" w:hAnsi="Segoe UI" w:cs="Segoe UI"/>
           <w:sz w:val="20"/>
@@ -2275,7 +5362,6 @@
       <w:pPr>
         <w:pStyle w:val="ListParagraph"/>
         <w:spacing w:after="240" w:line="240" w:lineRule="auto"/>
-        <w:jc w:val="both"/>
         <w:rPr>
           <w:rFonts w:ascii="Segoe UI" w:hAnsi="Segoe UI" w:cs="Segoe UI"/>
           <w:sz w:val="20"/>
@@ -2295,7 +5381,6 @@
       <w:pPr>
         <w:pStyle w:val="ListParagraph"/>
         <w:spacing w:after="240" w:line="240" w:lineRule="auto"/>
-        <w:jc w:val="both"/>
         <w:rPr>
           <w:rFonts w:ascii="Segoe UI" w:hAnsi="Segoe UI" w:cs="Segoe UI"/>
           <w:sz w:val="20"/>
@@ -2333,7 +5418,6 @@
       <w:pPr>
         <w:pStyle w:val="ListParagraph"/>
         <w:spacing w:after="240" w:line="240" w:lineRule="auto"/>
-        <w:jc w:val="both"/>
         <w:rPr>
           <w:rFonts w:ascii="Segoe UI" w:hAnsi="Segoe UI" w:cs="Segoe UI"/>
           <w:sz w:val="20"/>
@@ -2371,7 +5455,6 @@
       <w:pPr>
         <w:pStyle w:val="ListParagraph"/>
         <w:spacing w:after="240" w:line="240" w:lineRule="auto"/>
-        <w:jc w:val="both"/>
         <w:rPr>
           <w:rFonts w:ascii="Segoe UI" w:hAnsi="Segoe UI" w:cs="Segoe UI"/>
           <w:sz w:val="20"/>
@@ -2391,7 +5474,6 @@
       <w:pPr>
         <w:pStyle w:val="ListParagraph"/>
         <w:spacing w:after="240" w:line="240" w:lineRule="auto"/>
-        <w:jc w:val="both"/>
         <w:rPr>
           <w:rFonts w:ascii="Segoe UI" w:hAnsi="Segoe UI" w:cs="Segoe UI"/>
           <w:sz w:val="20"/>
@@ -2411,7 +5493,6 @@
       <w:pPr>
         <w:pStyle w:val="ListParagraph"/>
         <w:spacing w:after="240" w:line="240" w:lineRule="auto"/>
-        <w:jc w:val="both"/>
         <w:rPr>
           <w:rFonts w:ascii="Segoe UI" w:hAnsi="Segoe UI" w:cs="Segoe UI"/>
           <w:sz w:val="20"/>
@@ -2431,7 +5512,6 @@
       <w:pPr>
         <w:pStyle w:val="ListParagraph"/>
         <w:spacing w:after="240" w:line="240" w:lineRule="auto"/>
-        <w:jc w:val="both"/>
         <w:rPr>
           <w:rFonts w:ascii="Segoe UI" w:hAnsi="Segoe UI" w:cs="Segoe UI"/>
           <w:sz w:val="20"/>
@@ -2451,7 +5531,6 @@
       <w:pPr>
         <w:pStyle w:val="ListParagraph"/>
         <w:spacing w:after="240" w:line="240" w:lineRule="auto"/>
-        <w:jc w:val="both"/>
         <w:rPr>
           <w:rFonts w:ascii="Segoe UI" w:hAnsi="Segoe UI" w:cs="Segoe UI"/>
           <w:sz w:val="20"/>
@@ -9693,6 +12772,95 @@
     </w:lvl>
   </w:abstractNum>
   <w:abstractNum w:abstractNumId="21" w15:restartNumberingAfterBreak="0">
+    <w:nsid w:val="7C412C0E"/>
+    <w:multiLevelType w:val="hybridMultilevel"/>
+    <w:tmpl w:val="3614E4FA"/>
+    <w:lvl w:ilvl="0" w:tplc="0809000F">
+      <w:start w:val="1"/>
+      <w:numFmt w:val="decimal"/>
+      <w:lvlText w:val="%1."/>
+      <w:lvlJc w:val="left"/>
+      <w:pPr>
+        <w:ind w:left="720" w:hanging="360"/>
+      </w:pPr>
+      <w:rPr>
+        <w:rFonts w:hint="default"/>
+      </w:rPr>
+    </w:lvl>
+    <w:lvl w:ilvl="1" w:tplc="08090019">
+      <w:start w:val="1"/>
+      <w:numFmt w:val="lowerLetter"/>
+      <w:lvlText w:val="%2."/>
+      <w:lvlJc w:val="left"/>
+      <w:pPr>
+        <w:ind w:left="1440" w:hanging="360"/>
+      </w:pPr>
+    </w:lvl>
+    <w:lvl w:ilvl="2" w:tplc="0809001B" w:tentative="1">
+      <w:start w:val="1"/>
+      <w:numFmt w:val="lowerRoman"/>
+      <w:lvlText w:val="%3."/>
+      <w:lvlJc w:val="right"/>
+      <w:pPr>
+        <w:ind w:left="2160" w:hanging="180"/>
+      </w:pPr>
+    </w:lvl>
+    <w:lvl w:ilvl="3" w:tplc="0809000F" w:tentative="1">
+      <w:start w:val="1"/>
+      <w:numFmt w:val="decimal"/>
+      <w:lvlText w:val="%4."/>
+      <w:lvlJc w:val="left"/>
+      <w:pPr>
+        <w:ind w:left="2880" w:hanging="360"/>
+      </w:pPr>
+    </w:lvl>
+    <w:lvl w:ilvl="4" w:tplc="08090019" w:tentative="1">
+      <w:start w:val="1"/>
+      <w:numFmt w:val="lowerLetter"/>
+      <w:lvlText w:val="%5."/>
+      <w:lvlJc w:val="left"/>
+      <w:pPr>
+        <w:ind w:left="3600" w:hanging="360"/>
+      </w:pPr>
+    </w:lvl>
+    <w:lvl w:ilvl="5" w:tplc="0809001B" w:tentative="1">
+      <w:start w:val="1"/>
+      <w:numFmt w:val="lowerRoman"/>
+      <w:lvlText w:val="%6."/>
+      <w:lvlJc w:val="right"/>
+      <w:pPr>
+        <w:ind w:left="4320" w:hanging="180"/>
+      </w:pPr>
+    </w:lvl>
+    <w:lvl w:ilvl="6" w:tplc="0809000F" w:tentative="1">
+      <w:start w:val="1"/>
+      <w:numFmt w:val="decimal"/>
+      <w:lvlText w:val="%7."/>
+      <w:lvlJc w:val="left"/>
+      <w:pPr>
+        <w:ind w:left="5040" w:hanging="360"/>
+      </w:pPr>
+    </w:lvl>
+    <w:lvl w:ilvl="7" w:tplc="08090019" w:tentative="1">
+      <w:start w:val="1"/>
+      <w:numFmt w:val="lowerLetter"/>
+      <w:lvlText w:val="%8."/>
+      <w:lvlJc w:val="left"/>
+      <w:pPr>
+        <w:ind w:left="5760" w:hanging="360"/>
+      </w:pPr>
+    </w:lvl>
+    <w:lvl w:ilvl="8" w:tplc="0809001B" w:tentative="1">
+      <w:start w:val="1"/>
+      <w:numFmt w:val="lowerRoman"/>
+      <w:lvlText w:val="%9."/>
+      <w:lvlJc w:val="right"/>
+      <w:pPr>
+        <w:ind w:left="6480" w:hanging="180"/>
+      </w:pPr>
+    </w:lvl>
+  </w:abstractNum>
+  <w:abstractNum w:abstractNumId="22" w15:restartNumberingAfterBreak="0">
     <w:nsid w:val="7F9F3AE2"/>
     <w:multiLevelType w:val="multilevel"/>
     <w:tmpl w:val="39E218CE"/>
@@ -9854,7 +13022,7 @@
     <w:abstractNumId w:val="17"/>
   </w:num>
   <w:num w:numId="17" w16cid:durableId="1458989187">
-    <w:abstractNumId w:val="21"/>
+    <w:abstractNumId w:val="22"/>
   </w:num>
   <w:num w:numId="18" w16cid:durableId="370883850">
     <w:abstractNumId w:val="18"/>
@@ -9870,6 +13038,9 @@
   </w:num>
   <w:num w:numId="22" w16cid:durableId="118375320">
     <w:abstractNumId w:val="6"/>
+  </w:num>
+  <w:num w:numId="23" w16cid:durableId="2007635742">
+    <w:abstractNumId w:val="21"/>
   </w:num>
   <w:numIdMacAtCleanup w:val="21"/>
 </w:numbering>
@@ -10317,9 +13488,33 @@
       <w:lang w:val="en-US"/>
     </w:rPr>
   </w:style>
+  <w:style w:type="paragraph" w:styleId="Heading3">
+    <w:name w:val="heading 3"/>
+    <w:basedOn w:val="Normal"/>
+    <w:next w:val="Normal"/>
+    <w:link w:val="Heading3Char"/>
+    <w:uiPriority w:val="9"/>
+    <w:semiHidden/>
+    <w:unhideWhenUsed/>
+    <w:qFormat/>
+    <w:rsid w:val="007C0AE2"/>
+    <w:pPr>
+      <w:keepNext/>
+      <w:keepLines/>
+      <w:spacing w:before="40" w:after="0"/>
+      <w:outlineLvl w:val="2"/>
+    </w:pPr>
+    <w:rPr>
+      <w:rFonts w:asciiTheme="majorHAnsi" w:eastAsiaTheme="majorEastAsia" w:hAnsiTheme="majorHAnsi" w:cstheme="majorBidi"/>
+      <w:color w:val="243F60" w:themeColor="accent1" w:themeShade="7F"/>
+      <w:sz w:val="24"/>
+      <w:szCs w:val="24"/>
+    </w:rPr>
+  </w:style>
   <w:style w:type="character" w:default="1" w:styleId="DefaultParagraphFont">
     <w:name w:val="Default Paragraph Font"/>
     <w:uiPriority w:val="1"/>
+    <w:semiHidden/>
     <w:unhideWhenUsed/>
   </w:style>
   <w:style w:type="table" w:default="1" w:styleId="TableNormal">
@@ -11053,6 +14248,20 @@
       <w:lang w:val="en-US"/>
     </w:rPr>
   </w:style>
+  <w:style w:type="character" w:customStyle="1" w:styleId="Heading3Char">
+    <w:name w:val="Heading 3 Char"/>
+    <w:basedOn w:val="DefaultParagraphFont"/>
+    <w:link w:val="Heading3"/>
+    <w:uiPriority w:val="9"/>
+    <w:semiHidden/>
+    <w:rsid w:val="007C0AE2"/>
+    <w:rPr>
+      <w:rFonts w:asciiTheme="majorHAnsi" w:eastAsiaTheme="majorEastAsia" w:hAnsiTheme="majorHAnsi" w:cstheme="majorBidi"/>
+      <w:color w:val="243F60" w:themeColor="accent1" w:themeShade="7F"/>
+      <w:sz w:val="24"/>
+      <w:szCs w:val="24"/>
+    </w:rPr>
+  </w:style>
 </w:styles>
 </file>
 
@@ -11342,6 +14551,21 @@
 </file>
 
 <file path=customXml/item1.xml><?xml version="1.0" encoding="utf-8"?>
+<p:properties xmlns:p="http://schemas.microsoft.com/office/2006/metadata/properties" xmlns:xsi="http://www.w3.org/2001/XMLSchema-instance" xmlns:pc="http://schemas.microsoft.com/office/infopath/2007/PartnerControls">
+  <documentManagement/>
+</p:properties>
+</file>
+
+<file path=customXml/item2.xml><?xml version="1.0" encoding="utf-8"?>
+<?mso-contentType ?>
+<FormTemplates xmlns="http://schemas.microsoft.com/sharepoint/v3/contenttype/forms">
+  <Display>DocumentLibraryForm</Display>
+  <Edit>DocumentLibraryForm</Edit>
+  <New>DocumentLibraryForm</New>
+</FormTemplates>
+</file>
+
+<file path=customXml/item3.xml><?xml version="1.0" encoding="utf-8"?>
 <ct:contentTypeSchema xmlns:ct="http://schemas.microsoft.com/office/2006/metadata/contentType" xmlns:ma="http://schemas.microsoft.com/office/2006/metadata/properties/metaAttributes" ct:_="" ma:_="" ma:contentTypeName="Unknown Document Type" ma:contentTypeID="0x010104" ma:contentTypeVersion="0" ma:contentTypeDescription="" ma:contentTypeScope="" ma:versionID="05d83ceaa0bbd2e3bc716e6e66bd857a">
   <xsd:schema xmlns:xsd="http://www.w3.org/2001/XMLSchema" xmlns:xs="http://www.w3.org/2001/XMLSchema" xmlns:p="http://schemas.microsoft.com/office/2006/metadata/properties" targetNamespace="http://schemas.microsoft.com/office/2006/metadata/properties" ma:root="true" ma:fieldsID="b3d69fe45253d5ff147bb69036b756a7">
     <xsd:element name="properties">
@@ -11455,26 +14679,28 @@
 </ct:contentTypeSchema>
 </file>
 
-<file path=customXml/item2.xml><?xml version="1.0" encoding="utf-8"?>
-<?mso-contentType ?>
-<FormTemplates xmlns="http://schemas.microsoft.com/sharepoint/v3/contenttype/forms">
-  <Display>DocumentLibraryForm</Display>
-  <Edit>DocumentLibraryForm</Edit>
-  <New>DocumentLibraryForm</New>
-</FormTemplates>
-</file>
-
-<file path=customXml/item3.xml><?xml version="1.0" encoding="utf-8"?>
-<p:properties xmlns:p="http://schemas.microsoft.com/office/2006/metadata/properties" xmlns:xsi="http://www.w3.org/2001/XMLSchema-instance" xmlns:pc="http://schemas.microsoft.com/office/infopath/2007/PartnerControls">
-  <documentManagement/>
-</p:properties>
-</file>
-
 <file path=customXml/item4.xml><?xml version="1.0" encoding="utf-8"?>
 <b:Sources xmlns:b="http://schemas.openxmlformats.org/officeDocument/2006/bibliography" xmlns="http://schemas.openxmlformats.org/officeDocument/2006/bibliography" SelectedStyle="\APA.XSL" StyleName="APA"/>
 </file>
 
 <file path=customXml/itemProps1.xml><?xml version="1.0" encoding="utf-8"?>
+<ds:datastoreItem xmlns:ds="http://schemas.openxmlformats.org/officeDocument/2006/customXml" ds:itemID="{1F5489ED-20E3-4A95-9856-0399478C4F2E}">
+  <ds:schemaRefs>
+    <ds:schemaRef ds:uri="http://schemas.microsoft.com/office/2006/metadata/properties"/>
+    <ds:schemaRef ds:uri="http://schemas.microsoft.com/office/infopath/2007/PartnerControls"/>
+  </ds:schemaRefs>
+</ds:datastoreItem>
+</file>
+
+<file path=customXml/itemProps2.xml><?xml version="1.0" encoding="utf-8"?>
+<ds:datastoreItem xmlns:ds="http://schemas.openxmlformats.org/officeDocument/2006/customXml" ds:itemID="{D6BF57D2-9E33-4B64-B8FC-B3C2E2C249AB}">
+  <ds:schemaRefs>
+    <ds:schemaRef ds:uri="http://schemas.microsoft.com/sharepoint/v3/contenttype/forms"/>
+  </ds:schemaRefs>
+</ds:datastoreItem>
+</file>
+
+<file path=customXml/itemProps3.xml><?xml version="1.0" encoding="utf-8"?>
 <ds:datastoreItem xmlns:ds="http://schemas.openxmlformats.org/officeDocument/2006/customXml" ds:itemID="{118CED2A-CB6A-45BB-A5B8-BBBC764AC9E0}">
   <ds:schemaRefs>
     <ds:schemaRef ds:uri="http://schemas.microsoft.com/office/2006/metadata/contentType"/>
@@ -11490,23 +14716,6 @@
 </ds:datastoreItem>
 </file>
 
-<file path=customXml/itemProps2.xml><?xml version="1.0" encoding="utf-8"?>
-<ds:datastoreItem xmlns:ds="http://schemas.openxmlformats.org/officeDocument/2006/customXml" ds:itemID="{D6BF57D2-9E33-4B64-B8FC-B3C2E2C249AB}">
-  <ds:schemaRefs>
-    <ds:schemaRef ds:uri="http://schemas.microsoft.com/sharepoint/v3/contenttype/forms"/>
-  </ds:schemaRefs>
-</ds:datastoreItem>
-</file>
-
-<file path=customXml/itemProps3.xml><?xml version="1.0" encoding="utf-8"?>
-<ds:datastoreItem xmlns:ds="http://schemas.openxmlformats.org/officeDocument/2006/customXml" ds:itemID="{1F5489ED-20E3-4A95-9856-0399478C4F2E}">
-  <ds:schemaRefs>
-    <ds:schemaRef ds:uri="http://schemas.microsoft.com/office/2006/metadata/properties"/>
-    <ds:schemaRef ds:uri="http://schemas.microsoft.com/office/infopath/2007/PartnerControls"/>
-  </ds:schemaRefs>
-</ds:datastoreItem>
-</file>
-
 <file path=customXml/itemProps4.xml><?xml version="1.0" encoding="utf-8"?>
 <ds:datastoreItem xmlns:ds="http://schemas.openxmlformats.org/officeDocument/2006/customXml" ds:itemID="{68BCD9C9-A0FB-804E-8347-2A38846D5D45}">
   <ds:schemaRefs>
